--- a/php.docx
+++ b/php.docx
@@ -686,8 +686,6 @@
         </w:rPr>
         <w:t>字符串类型会被转成数字类型然后进行比较，如果转型失败，就是数字0</w:t>
       </w:r>
-      <w:bookmarkStart w:id="0" w:name="_GoBack"/>
-      <w:bookmarkEnd w:id="0"/>
     </w:p>
     <w:p>
       <w:pPr>
@@ -7804,15 +7802,468 @@
           <w:sz w:val="32"/>
           <w:szCs w:val="32"/>
         </w:rPr>
-        <w:t>PHP发包之IO读写</w:t>
-      </w:r>
-      <w:r>
-        <w:rPr>
-          <w:rFonts w:hint="eastAsia" w:ascii="微软雅黑" w:hAnsi="微软雅黑" w:eastAsia="微软雅黑" w:cs="SimSun"/>
+        <w:t>cURL（网络发包库）：</w:t>
+      </w:r>
+    </w:p>
+    <w:p>
+      <w:pPr/>
+      <w:r>
+        <w:t>具体执行函数有curl_exec</w:t>
+      </w:r>
+    </w:p>
+    <w:p>
+      <w:pPr/>
+      <w:r>
+        <w:t>但是封装成为curl_fetch:</w:t>
+      </w:r>
+    </w:p>
+    <w:p>
+      <w:pPr>
+        <w:rPr>
+          <w:rFonts w:hint="default"/>
+        </w:rPr>
+      </w:pPr>
+      <w:r>
+        <w:rPr>
+          <w:rFonts w:hint="default"/>
+        </w:rPr>
+        <w:t>function curl_fetch($ch, $args=null) {</w:t>
+      </w:r>
+    </w:p>
+    <w:p>
+      <w:pPr>
+        <w:rPr>
+          <w:rFonts w:hint="default"/>
+        </w:rPr>
+      </w:pPr>
+      <w:r>
+        <w:rPr>
+          <w:rFonts w:hint="default"/>
+        </w:rPr>
+        <w:tab/>
+      </w:r>
+      <w:r>
+        <w:rPr>
+          <w:rFonts w:hint="default"/>
+        </w:rPr>
+        <w:t>if($args['method']=='POST'){</w:t>
+      </w:r>
+    </w:p>
+    <w:p>
+      <w:pPr>
+        <w:rPr>
+          <w:rFonts w:hint="default"/>
+        </w:rPr>
+      </w:pPr>
+      <w:r>
+        <w:rPr>
+          <w:rFonts w:hint="default"/>
+        </w:rPr>
+        <w:tab/>
+      </w:r>
+      <w:r>
+        <w:rPr>
+          <w:rFonts w:hint="default"/>
+        </w:rPr>
+        <w:tab/>
+      </w:r>
+      <w:r>
+        <w:rPr>
+          <w:rFonts w:hint="default"/>
+        </w:rPr>
+        <w:t>curl_setopt($ch, CURLOPT_POST, TRUE);</w:t>
+      </w:r>
+    </w:p>
+    <w:p>
+      <w:pPr>
+        <w:rPr>
+          <w:rFonts w:hint="default"/>
+        </w:rPr>
+      </w:pPr>
+      <w:r>
+        <w:rPr>
+          <w:rFonts w:hint="default"/>
+        </w:rPr>
+        <w:tab/>
+      </w:r>
+      <w:r>
+        <w:rPr>
+          <w:rFonts w:hint="default"/>
+        </w:rPr>
+        <w:tab/>
+      </w:r>
+      <w:r>
+        <w:rPr>
+          <w:rFonts w:hint="default"/>
+        </w:rPr>
+        <w:t>curl_setopt($ch, CURLOPT_POSTFIELDS, $args['post_data']);</w:t>
+      </w:r>
+    </w:p>
+    <w:p>
+      <w:pPr>
+        <w:rPr>
+          <w:rFonts w:hint="default"/>
+        </w:rPr>
+      </w:pPr>
+      <w:r>
+        <w:rPr>
+          <w:rFonts w:hint="default"/>
+        </w:rPr>
+        <w:t xml:space="preserve">    }</w:t>
+      </w:r>
+    </w:p>
+    <w:p>
+      <w:pPr>
+        <w:rPr>
+          <w:rFonts w:hint="default"/>
+        </w:rPr>
+      </w:pPr>
+      <w:r>
+        <w:rPr>
+          <w:rFonts w:hint="default"/>
+        </w:rPr>
+        <w:tab/>
+      </w:r>
+      <w:r>
+        <w:rPr>
+          <w:rFonts w:hint="default"/>
+        </w:rPr>
+        <w:t>curl_setopt ($ch, CURLOPT_CONNECTTIMEOUT, isset($args['timeout'])?$args['timeout']:5);</w:t>
+      </w:r>
+    </w:p>
+    <w:p>
+      <w:pPr>
+        <w:rPr>
+          <w:rFonts w:hint="default"/>
+        </w:rPr>
+      </w:pPr>
+      <w:r>
+        <w:rPr>
+          <w:rFonts w:hint="default"/>
+        </w:rPr>
+        <w:tab/>
+      </w:r>
+      <w:r>
+        <w:rPr>
+          <w:rFonts w:hint="default"/>
+        </w:rPr>
+        <w:t>curl_setopt($ch, CURLOPT_HEADER, isset($args['headers_display'])?$args['headers_display']==true:false);</w:t>
+      </w:r>
+    </w:p>
+    <w:p>
+      <w:pPr>
+        <w:rPr>
+          <w:rFonts w:hint="default"/>
+        </w:rPr>
+      </w:pPr>
+    </w:p>
+    <w:p>
+      <w:pPr>
+        <w:rPr>
+          <w:rFonts w:hint="default"/>
+        </w:rPr>
+      </w:pPr>
+      <w:r>
+        <w:rPr>
+          <w:rFonts w:hint="default"/>
+        </w:rPr>
+        <w:tab/>
+      </w:r>
+      <w:r>
+        <w:rPr>
+          <w:rFonts w:hint="default"/>
+        </w:rPr>
+        <w:t>$file_contents = curl_exec($ch);</w:t>
+      </w:r>
+    </w:p>
+    <w:p>
+      <w:pPr>
+        <w:rPr>
+          <w:rFonts w:hint="default"/>
+        </w:rPr>
+      </w:pPr>
+      <w:r>
+        <w:rPr>
+          <w:rFonts w:hint="default"/>
+        </w:rPr>
+        <w:tab/>
+      </w:r>
+      <w:r>
+        <w:rPr>
+          <w:rFonts w:hint="default"/>
+        </w:rPr>
+        <w:t>if($args['method']=='POST')</w:t>
+      </w:r>
+    </w:p>
+    <w:p>
+      <w:pPr>
+        <w:rPr>
+          <w:rFonts w:hint="default"/>
+        </w:rPr>
+      </w:pPr>
+      <w:r>
+        <w:rPr>
+          <w:rFonts w:hint="default"/>
+        </w:rPr>
+        <w:tab/>
+      </w:r>
+      <w:r>
+        <w:rPr>
+          <w:rFonts w:hint="default"/>
+        </w:rPr>
+        <w:tab/>
+      </w:r>
+      <w:r>
+        <w:rPr>
+          <w:rFonts w:hint="default"/>
+        </w:rPr>
+        <w:t>curl_setopt($ch, CURLOPT_POST, false);</w:t>
+      </w:r>
+    </w:p>
+    <w:p>
+      <w:pPr>
+        <w:rPr>
+          <w:rFonts w:hint="default"/>
+        </w:rPr>
+      </w:pPr>
+      <w:r>
+        <w:rPr>
+          <w:rFonts w:hint="default"/>
+        </w:rPr>
+        <w:tab/>
+      </w:r>
+      <w:r>
+        <w:rPr>
+          <w:rFonts w:hint="default"/>
+        </w:rPr>
+        <w:t>return $file_contents;</w:t>
+      </w:r>
+    </w:p>
+    <w:p>
+      <w:pPr>
+        <w:rPr>
+          <w:rFonts w:hint="default"/>
+        </w:rPr>
+      </w:pPr>
+      <w:r>
+        <w:rPr>
+          <w:rFonts w:hint="default"/>
+        </w:rPr>
+        <w:t>}</w:t>
+      </w:r>
+    </w:p>
+    <w:p>
+      <w:pPr>
+        <w:rPr>
+          <w:rFonts w:hint="default"/>
+        </w:rPr>
+      </w:pPr>
+    </w:p>
+    <w:p>
+      <w:pPr>
+        <w:rPr>
+          <w:rFonts w:hint="default"/>
+        </w:rPr>
+      </w:pPr>
+      <w:r>
+        <w:rPr>
+          <w:rFonts w:hint="default"/>
+        </w:rPr>
+        <w:t>设置curl_setopt($ch, CURLOPT_RETURNTRANSFER, TRUE); 则不会输出curl到的页面，参数为TRUE表示我们希望结果作为一个变量存储，所以记得存储curl_exec的返回值。</w:t>
+      </w:r>
+    </w:p>
+    <w:p>
+      <w:pPr>
+        <w:pStyle w:val="7"/>
+        <w:rPr>
+          <w:rFonts w:hint="default"/>
+        </w:rPr>
+      </w:pPr>
+      <w:r>
+        <w:rPr>
+          <w:rFonts w:hint="default"/>
+        </w:rPr>
+        <w:t>CURLOPT_POSTFIELDS可以给Array（这时候会用boundary方式隔开），也可以给字符串。</w:t>
+      </w:r>
+    </w:p>
+    <w:p>
+      <w:pPr>
+        <w:pStyle w:val="7"/>
+        <w:rPr>
+          <w:rFonts w:hint="default" w:ascii="微软雅黑" w:hAnsi="微软雅黑" w:eastAsia="微软雅黑" w:cs="SimSun"/>
+        </w:rPr>
+      </w:pPr>
+      <w:r>
+        <w:rPr>
+          <w:rFonts w:hint="default" w:ascii="微软雅黑" w:hAnsi="微软雅黑" w:eastAsia="微软雅黑" w:cs="SimSun"/>
+        </w:rPr>
+        <w:t>curl_setopt($ch, CURLOPT_HEADER, TRUE); 记录响应头</w:t>
+      </w:r>
+    </w:p>
+    <w:p>
+      <w:pPr>
+        <w:pStyle w:val="7"/>
+        <w:rPr>
+          <w:rFonts w:hint="default" w:ascii="微软雅黑" w:hAnsi="微软雅黑" w:eastAsia="微软雅黑" w:cs="SimSun"/>
+        </w:rPr>
+      </w:pPr>
+      <w:r>
+        <w:rPr>
+          <w:rFonts w:hint="default" w:ascii="微软雅黑" w:hAnsi="微软雅黑" w:eastAsia="微软雅黑" w:cs="SimSun"/>
+        </w:rPr>
+        <w:t>curl_setopt($ch, CURLOPT_HEADER_OUT, TRUE); 记录请求头</w:t>
+      </w:r>
+    </w:p>
+    <w:p>
+      <w:pPr>
+        <w:keepNext w:val="0"/>
+        <w:keepLines w:val="0"/>
+        <w:widowControl/>
+        <w:suppressLineNumbers w:val="0"/>
+        <w:jc w:val="left"/>
+      </w:pPr>
+      <w:r>
+        <w:rPr>
+          <w:rFonts w:hint="default" w:ascii="微软雅黑" w:hAnsi="微软雅黑" w:eastAsia="微软雅黑" w:cs="SimSun"/>
+        </w:rPr>
+        <w:t>echo curl_getinfo($ch, CURLINFO_HEADER_OUT);  获取请求头，如果是POST会看不到发送的内容</w:t>
+      </w:r>
+      <w:r>
+        <w:rPr>
+          <w:rFonts w:hint="default" w:ascii="微软雅黑" w:hAnsi="微软雅黑" w:eastAsia="微软雅黑" w:cs="SimSun"/>
+        </w:rPr>
+        <w:br w:type="textWrapping"/>
+      </w:r>
+      <w:r>
+        <w:rPr>
+          <w:rFonts w:hint="default" w:ascii="微软雅黑" w:hAnsi="微软雅黑" w:eastAsia="微软雅黑" w:cs="SimSun"/>
+          <w:kern w:val="2"/>
+          <w:sz w:val="21"/>
+          <w:szCs w:val="21"/>
+          <w:lang w:val="en-US" w:eastAsia="zh-CN" w:bidi="ar-SA"/>
+        </w:rPr>
+        <w:t>curl_setopt($curl, CURLOPT_COOKIEFILE, "");</w:t>
+      </w:r>
+      <w:r>
+        <w:rPr>
+          <w:rFonts w:hint="default" w:ascii="微软雅黑" w:hAnsi="微软雅黑" w:eastAsia="微软雅黑" w:cs="SimSun"/>
+          <w:kern w:val="2"/>
+          <w:sz w:val="21"/>
+          <w:szCs w:val="21"/>
+          <w:lang w:eastAsia="zh-CN" w:bidi="ar-SA"/>
+        </w:rPr>
+        <w:t xml:space="preserve"> 空文件名表示将使用内存来存储，也就是自动维护过程中的cookie。获取：</w:t>
+      </w:r>
+      <w:r>
+        <w:rPr>
+          <w:rFonts w:hint="default" w:ascii="微软雅黑" w:hAnsi="微软雅黑" w:eastAsia="微软雅黑" w:cs="SimSun"/>
+          <w:kern w:val="2"/>
+          <w:sz w:val="21"/>
+          <w:szCs w:val="21"/>
+          <w:lang w:val="en-US" w:eastAsia="zh-CN" w:bidi="ar-SA"/>
+        </w:rPr>
+        <w:t>foreach(curl_getinfo($curl_a, CURLINFO_COOKIELIST) as $cookie_line)</w:t>
+      </w:r>
+      <w:r>
+        <w:rPr>
+          <w:rFonts w:hint="default" w:ascii="微软雅黑" w:hAnsi="微软雅黑" w:eastAsia="微软雅黑" w:cs="SimSun"/>
+          <w:kern w:val="2"/>
+          <w:sz w:val="21"/>
+          <w:szCs w:val="21"/>
+          <w:lang w:eastAsia="zh-CN" w:bidi="ar-SA"/>
+        </w:rPr>
+        <w:t>。清空coo</w:t>
+      </w:r>
+      <w:bookmarkStart w:id="0" w:name="_GoBack"/>
+      <w:r>
+        <w:rPr>
+          <w:rFonts w:hint="default" w:ascii="微软雅黑" w:hAnsi="微软雅黑" w:eastAsia="微软雅黑" w:cs="SimSun"/>
+          <w:kern w:val="2"/>
+          <w:sz w:val="21"/>
+          <w:szCs w:val="21"/>
+          <w:lang w:eastAsia="zh-CN" w:bidi="ar-SA"/>
+        </w:rPr>
+        <w:t>kie：</w:t>
+      </w:r>
+      <w:r>
+        <w:rPr>
+          <w:rFonts w:hint="default" w:ascii="微软雅黑" w:hAnsi="微软雅黑" w:eastAsia="微软雅黑" w:cs="SimSun"/>
+          <w:kern w:val="2"/>
+          <w:sz w:val="21"/>
+          <w:szCs w:val="21"/>
+          <w:lang w:val="en-US" w:eastAsia="zh-CN" w:bidi="ar-SA"/>
+        </w:rPr>
+        <w:t>curl_setopt($ch, CURLOPT_COOKIESESSION, TRUE);</w:t>
+      </w:r>
+      <w:bookmarkEnd w:id="0"/>
+    </w:p>
+    <w:p>
+      <w:pPr>
+        <w:keepNext w:val="0"/>
+        <w:keepLines w:val="0"/>
+        <w:widowControl/>
+        <w:suppressLineNumbers w:val="0"/>
+        <w:jc w:val="left"/>
+      </w:pPr>
+    </w:p>
+    <w:p>
+      <w:pPr>
+        <w:keepNext w:val="0"/>
+        <w:keepLines w:val="0"/>
+        <w:widowControl/>
+        <w:suppressLineNumbers w:val="0"/>
+        <w:jc w:val="left"/>
+        <w:rPr>
+          <w:rFonts w:hint="default" w:ascii="微软雅黑" w:hAnsi="微软雅黑" w:eastAsia="微软雅黑" w:cs="SimSun"/>
+          <w:kern w:val="2"/>
+          <w:sz w:val="21"/>
+          <w:szCs w:val="21"/>
+          <w:lang w:val="en-US" w:eastAsia="zh-CN" w:bidi="ar-SA"/>
+        </w:rPr>
+      </w:pPr>
+    </w:p>
+    <w:p>
+      <w:pPr>
+        <w:pStyle w:val="7"/>
+        <w:rPr>
+          <w:rFonts w:hint="default" w:ascii="微软雅黑" w:hAnsi="微软雅黑" w:eastAsia="微软雅黑" w:cs="SimSun"/>
+        </w:rPr>
+      </w:pPr>
+    </w:p>
+    <w:p>
+      <w:pPr>
+        <w:pStyle w:val="7"/>
+        <w:rPr>
+          <w:rFonts w:hint="default" w:ascii="微软雅黑" w:hAnsi="微软雅黑" w:eastAsia="微软雅黑" w:cs="SimSun"/>
+        </w:rPr>
+      </w:pPr>
+    </w:p>
+    <w:p>
+      <w:pPr>
+        <w:pStyle w:val="7"/>
+        <w:rPr>
+          <w:rFonts w:ascii="微软雅黑" w:hAnsi="微软雅黑" w:eastAsia="微软雅黑" w:cs="SimSun"/>
           <w:b/>
           <w:sz w:val="32"/>
           <w:szCs w:val="32"/>
         </w:rPr>
+      </w:pPr>
+      <w:r>
+        <w:rPr>
+          <w:rFonts w:ascii="微软雅黑" w:hAnsi="微软雅黑" w:eastAsia="微软雅黑" w:cs="SimSun"/>
+          <w:b/>
+          <w:sz w:val="32"/>
+          <w:szCs w:val="32"/>
+        </w:rPr>
+        <w:t>PHP发包之IO读写</w:t>
+      </w:r>
+      <w:r>
+        <w:rPr>
+          <w:rFonts w:hint="eastAsia" w:ascii="微软雅黑" w:hAnsi="微软雅黑" w:eastAsia="微软雅黑" w:cs="SimSun"/>
+          <w:b/>
+          <w:sz w:val="32"/>
+          <w:szCs w:val="32"/>
+        </w:rPr>
         <w:t>：</w:t>
       </w:r>
     </w:p>
@@ -9199,7 +9650,7 @@
       <w:pPr>
         <w:pStyle w:val="7"/>
         <w:rPr>
-          <w:rFonts w:ascii="微软雅黑" w:hAnsi="微软雅黑" w:eastAsia="微软雅黑" w:cs="SimSun"/>
+          <w:rFonts w:hint="eastAsia" w:ascii="微软雅黑" w:hAnsi="微软雅黑" w:eastAsia="微软雅黑" w:cs="SimSun"/>
         </w:rPr>
       </w:pPr>
       <w:r>
@@ -9213,521 +9664,110 @@
       <w:pPr>
         <w:pStyle w:val="7"/>
         <w:rPr>
-          <w:rFonts w:ascii="微软雅黑" w:hAnsi="微软雅黑" w:eastAsia="微软雅黑" w:cs="SimSun"/>
-        </w:rPr>
-      </w:pPr>
-    </w:p>
-    <w:p>
-      <w:pPr>
-        <w:pStyle w:val="7"/>
-        <w:rPr>
-          <w:rFonts w:ascii="微软雅黑" w:hAnsi="微软雅黑" w:eastAsia="微软雅黑" w:cs="SimSun"/>
-        </w:rPr>
-      </w:pPr>
-      <w:r>
-        <w:rPr>
-          <w:rFonts w:hint="eastAsia" w:ascii="微软雅黑" w:hAnsi="微软雅黑" w:eastAsia="微软雅黑" w:cs="SimSun"/>
-        </w:rPr>
-        <w:t>使用正则表达式匹配中文（一个中文占3个.）</w:t>
-      </w:r>
-    </w:p>
-    <w:p>
-      <w:pPr>
-        <w:pStyle w:val="7"/>
-        <w:rPr>
-          <w:rFonts w:ascii="微软雅黑" w:hAnsi="微软雅黑" w:eastAsia="微软雅黑" w:cs="SimSun"/>
-        </w:rPr>
-      </w:pPr>
-      <w:r>
-        <w:rPr>
-          <w:rFonts w:hint="eastAsia" w:ascii="微软雅黑" w:hAnsi="微软雅黑" w:eastAsia="微软雅黑" w:cs="SimSun"/>
-        </w:rPr>
-        <w:t>$str = 'preg_match正则匹配中文123';</w:t>
-      </w:r>
-    </w:p>
-    <w:p>
-      <w:pPr>
-        <w:pStyle w:val="7"/>
-        <w:rPr>
-          <w:rFonts w:ascii="微软雅黑" w:hAnsi="微软雅黑" w:eastAsia="微软雅黑" w:cs="SimSun"/>
-        </w:rPr>
-      </w:pPr>
-      <w:r>
-        <w:rPr>
-          <w:rFonts w:hint="eastAsia" w:ascii="微软雅黑" w:hAnsi="微软雅黑" w:eastAsia="微软雅黑" w:cs="SimSun"/>
-        </w:rPr>
-        <w:t>// 正则表达式匹配中文(UTF8编码)</w:t>
-      </w:r>
-    </w:p>
-    <w:p>
-      <w:pPr>
-        <w:pStyle w:val="7"/>
-        <w:rPr>
-          <w:rFonts w:ascii="微软雅黑" w:hAnsi="微软雅黑" w:eastAsia="微软雅黑" w:cs="SimSun"/>
-        </w:rPr>
-      </w:pPr>
-      <w:r>
-        <w:rPr>
-          <w:rFonts w:hint="eastAsia" w:ascii="微软雅黑" w:hAnsi="微软雅黑" w:eastAsia="微软雅黑" w:cs="SimSun"/>
-        </w:rPr>
-        <w:t>if(preg_match('/[\x{4e00}-\x{9fa5}]+/u',$str)){</w:t>
-      </w:r>
-    </w:p>
-    <w:p>
-      <w:pPr>
-        <w:pStyle w:val="7"/>
-        <w:rPr>
-          <w:rFonts w:ascii="微软雅黑" w:hAnsi="微软雅黑" w:eastAsia="微软雅黑" w:cs="SimSun"/>
-        </w:rPr>
-      </w:pPr>
-      <w:r>
-        <w:rPr>
-          <w:rFonts w:hint="eastAsia" w:ascii="微软雅黑" w:hAnsi="微软雅黑" w:eastAsia="微软雅黑" w:cs="SimSun"/>
-        </w:rPr>
-        <w:tab/>
-      </w:r>
-      <w:r>
-        <w:rPr>
-          <w:rFonts w:hint="eastAsia" w:ascii="微软雅黑" w:hAnsi="微软雅黑" w:eastAsia="微软雅黑" w:cs="SimSun"/>
-        </w:rPr>
-        <w:t>echo '匹配';</w:t>
-      </w:r>
-    </w:p>
-    <w:p>
-      <w:pPr>
-        <w:pStyle w:val="7"/>
-        <w:rPr>
-          <w:rFonts w:ascii="微软雅黑" w:hAnsi="微软雅黑" w:eastAsia="微软雅黑" w:cs="SimSun"/>
-        </w:rPr>
-      </w:pPr>
-      <w:r>
-        <w:rPr>
-          <w:rFonts w:hint="eastAsia" w:ascii="微软雅黑" w:hAnsi="微软雅黑" w:eastAsia="微软雅黑" w:cs="SimSun"/>
-        </w:rPr>
-        <w:t>}else{</w:t>
-      </w:r>
-    </w:p>
-    <w:p>
-      <w:pPr>
-        <w:pStyle w:val="7"/>
-        <w:rPr>
-          <w:rFonts w:ascii="微软雅黑" w:hAnsi="微软雅黑" w:eastAsia="微软雅黑" w:cs="SimSun"/>
-        </w:rPr>
-      </w:pPr>
-      <w:r>
-        <w:rPr>
-          <w:rFonts w:hint="eastAsia" w:ascii="微软雅黑" w:hAnsi="微软雅黑" w:eastAsia="微软雅黑" w:cs="SimSun"/>
-        </w:rPr>
-        <w:tab/>
-      </w:r>
-      <w:r>
-        <w:rPr>
-          <w:rFonts w:hint="eastAsia" w:ascii="微软雅黑" w:hAnsi="微软雅黑" w:eastAsia="微软雅黑" w:cs="SimSun"/>
-        </w:rPr>
-        <w:t>echo '没有匹配';</w:t>
-      </w:r>
-    </w:p>
-    <w:p>
-      <w:pPr>
-        <w:pStyle w:val="7"/>
-        <w:rPr>
-          <w:rFonts w:ascii="微软雅黑" w:hAnsi="微软雅黑" w:eastAsia="微软雅黑" w:cs="SimSun"/>
-        </w:rPr>
-      </w:pPr>
-      <w:r>
-        <w:rPr>
-          <w:rFonts w:hint="eastAsia" w:ascii="微软雅黑" w:hAnsi="微软雅黑" w:eastAsia="微软雅黑" w:cs="SimSun"/>
-        </w:rPr>
-        <w:t>}</w:t>
-      </w:r>
-    </w:p>
-    <w:p>
-      <w:pPr>
-        <w:pStyle w:val="7"/>
-        <w:rPr>
-          <w:rFonts w:ascii="微软雅黑" w:hAnsi="微软雅黑" w:eastAsia="微软雅黑" w:cs="SimSun"/>
-        </w:rPr>
-      </w:pPr>
-      <w:r>
-        <w:rPr>
-          <w:rFonts w:hint="eastAsia" w:ascii="微软雅黑" w:hAnsi="微软雅黑" w:eastAsia="微软雅黑" w:cs="SimSun"/>
-        </w:rPr>
-        <w:t>// 正则表达式匹配中文(GB2312,GBK编码)</w:t>
-      </w:r>
-    </w:p>
-    <w:p>
-      <w:pPr>
-        <w:pStyle w:val="7"/>
-        <w:rPr>
-          <w:rFonts w:ascii="微软雅黑" w:hAnsi="微软雅黑" w:eastAsia="微软雅黑" w:cs="SimSun"/>
-        </w:rPr>
-      </w:pPr>
-      <w:r>
-        <w:rPr>
-          <w:rFonts w:hint="eastAsia" w:ascii="微软雅黑" w:hAnsi="微软雅黑" w:eastAsia="微软雅黑" w:cs="SimSun"/>
-        </w:rPr>
-        <w:t>preg_match("/^[".chr(0xa1)."-".chr(0xff)."A-Za-z0-9_]+$/",$str);</w:t>
-      </w:r>
-    </w:p>
-    <w:p>
-      <w:pPr>
-        <w:pStyle w:val="7"/>
-        <w:rPr>
-          <w:rFonts w:ascii="微软雅黑" w:hAnsi="微软雅黑" w:eastAsia="微软雅黑" w:cs="SimSun"/>
-        </w:rPr>
-      </w:pPr>
-    </w:p>
-    <w:p>
-      <w:pPr>
-        <w:pStyle w:val="7"/>
-        <w:rPr>
-          <w:rFonts w:ascii="微软雅黑" w:hAnsi="微软雅黑" w:eastAsia="微软雅黑" w:cs="SimSun"/>
-        </w:rPr>
-      </w:pPr>
-      <w:r>
-        <w:rPr>
-          <w:rFonts w:hint="eastAsia" w:ascii="微软雅黑" w:hAnsi="微软雅黑" w:eastAsia="微软雅黑" w:cs="SimSun"/>
-        </w:rPr>
-        <w:tab/>
-      </w:r>
-      <w:r>
-        <w:rPr>
-          <w:rFonts w:hint="eastAsia" w:ascii="微软雅黑" w:hAnsi="微软雅黑" w:eastAsia="微软雅黑" w:cs="SimSun"/>
-        </w:rPr>
-        <w:t>preg_match_all('/(\d{3,4},){3}(.){7}/', $test, $arr);</w:t>
-      </w:r>
-    </w:p>
-    <w:p>
-      <w:pPr>
-        <w:pStyle w:val="7"/>
-        <w:rPr>
-          <w:rFonts w:ascii="微软雅黑" w:hAnsi="微软雅黑" w:eastAsia="微软雅黑" w:cs="SimSun"/>
-        </w:rPr>
-      </w:pPr>
-      <w:r>
-        <w:rPr>
-          <w:rFonts w:hint="eastAsia" w:ascii="微软雅黑" w:hAnsi="微软雅黑" w:eastAsia="微软雅黑" w:cs="SimSun"/>
-        </w:rPr>
-        <w:tab/>
-      </w:r>
-      <w:r>
-        <w:rPr>
-          <w:rFonts w:hint="eastAsia" w:ascii="微软雅黑" w:hAnsi="微软雅黑" w:eastAsia="微软雅黑" w:cs="SimSun"/>
-        </w:rPr>
-        <w:t>print_r($arr);</w:t>
-      </w:r>
-    </w:p>
-    <w:p>
-      <w:pPr>
-        <w:pStyle w:val="7"/>
-        <w:rPr>
-          <w:rFonts w:ascii="微软雅黑" w:hAnsi="微软雅黑" w:eastAsia="微软雅黑" w:cs="SimSun"/>
-        </w:rPr>
-      </w:pPr>
-    </w:p>
-    <w:p>
-      <w:pPr>
-        <w:pStyle w:val="7"/>
-        <w:rPr>
-          <w:rFonts w:ascii="微软雅黑" w:hAnsi="微软雅黑" w:eastAsia="微软雅黑" w:cs="SimSun"/>
-        </w:rPr>
-      </w:pPr>
-      <w:r>
-        <w:rPr>
-          <w:rFonts w:hint="eastAsia" w:ascii="微软雅黑" w:hAnsi="微软雅黑" w:eastAsia="微软雅黑" w:cs="SimSun"/>
-        </w:rPr>
-        <w:t>?&gt;</w:t>
-      </w:r>
-    </w:p>
-    <w:p>
-      <w:pPr>
-        <w:pStyle w:val="7"/>
-        <w:rPr>
-          <w:rFonts w:ascii="微软雅黑" w:hAnsi="微软雅黑" w:eastAsia="微软雅黑" w:cs="SimSun"/>
-        </w:rPr>
-      </w:pPr>
-      <w:r>
-        <w:rPr>
-          <w:rFonts w:hint="eastAsia" w:ascii="微软雅黑" w:hAnsi="微软雅黑" w:eastAsia="微软雅黑" w:cs="SimSun"/>
-        </w:rPr>
-        <w:t>[0]是总匹配,[...]是()最后匹配住的</w:t>
-      </w:r>
-    </w:p>
-    <w:p>
-      <w:pPr>
-        <w:pStyle w:val="7"/>
-        <w:rPr>
-          <w:rFonts w:ascii="微软雅黑" w:hAnsi="微软雅黑" w:eastAsia="微软雅黑" w:cs="SimSun"/>
-        </w:rPr>
-      </w:pPr>
-      <w:r>
-        <w:rPr>
-          <w:rFonts w:hint="eastAsia" w:ascii="微软雅黑" w:hAnsi="微软雅黑" w:eastAsia="微软雅黑" w:cs="SimSun"/>
-        </w:rPr>
-        <w:t>Array</w:t>
-      </w:r>
-    </w:p>
-    <w:p>
-      <w:pPr>
-        <w:pStyle w:val="7"/>
-        <w:rPr>
-          <w:rFonts w:ascii="微软雅黑" w:hAnsi="微软雅黑" w:eastAsia="微软雅黑" w:cs="SimSun"/>
-        </w:rPr>
-      </w:pPr>
-      <w:r>
-        <w:rPr>
-          <w:rFonts w:hint="eastAsia" w:ascii="微软雅黑" w:hAnsi="微软雅黑" w:eastAsia="微软雅黑" w:cs="SimSun"/>
-        </w:rPr>
-        <w:t>(</w:t>
-      </w:r>
-    </w:p>
-    <w:p>
-      <w:pPr>
-        <w:pStyle w:val="7"/>
-        <w:rPr>
-          <w:rFonts w:ascii="微软雅黑" w:hAnsi="微软雅黑" w:eastAsia="微软雅黑" w:cs="SimSun"/>
-        </w:rPr>
-      </w:pPr>
-      <w:r>
-        <w:rPr>
-          <w:rFonts w:hint="eastAsia" w:ascii="微软雅黑" w:hAnsi="微软雅黑" w:eastAsia="微软雅黑" w:cs="SimSun"/>
-        </w:rPr>
-        <w:t xml:space="preserve">    [0] =&gt; Array</w:t>
-      </w:r>
-    </w:p>
-    <w:p>
-      <w:pPr>
-        <w:pStyle w:val="7"/>
-        <w:rPr>
-          <w:rFonts w:ascii="微软雅黑" w:hAnsi="微软雅黑" w:eastAsia="微软雅黑" w:cs="SimSun"/>
-        </w:rPr>
-      </w:pPr>
-      <w:r>
-        <w:rPr>
-          <w:rFonts w:hint="eastAsia" w:ascii="微软雅黑" w:hAnsi="微软雅黑" w:eastAsia="微软雅黑" w:cs="SimSun"/>
-        </w:rPr>
-        <w:t xml:space="preserve">        (</w:t>
-      </w:r>
-    </w:p>
-    <w:p>
-      <w:pPr>
-        <w:pStyle w:val="7"/>
-        <w:rPr>
-          <w:rFonts w:ascii="微软雅黑" w:hAnsi="微软雅黑" w:eastAsia="微软雅黑" w:cs="SimSun"/>
-        </w:rPr>
-      </w:pPr>
-      <w:r>
-        <w:rPr>
-          <w:rFonts w:hint="eastAsia" w:ascii="微软雅黑" w:hAnsi="微软雅黑" w:eastAsia="微软雅黑" w:cs="SimSun"/>
-        </w:rPr>
-        <w:t xml:space="preserve">            [0] =&gt; 1141,400,200,2017.03</w:t>
-      </w:r>
-    </w:p>
-    <w:p>
-      <w:pPr>
-        <w:pStyle w:val="7"/>
-        <w:rPr>
-          <w:rFonts w:ascii="微软雅黑" w:hAnsi="微软雅黑" w:eastAsia="微软雅黑" w:cs="SimSun"/>
-        </w:rPr>
-      </w:pPr>
-      <w:r>
-        <w:rPr>
-          <w:rFonts w:hint="eastAsia" w:ascii="微软雅黑" w:hAnsi="微软雅黑" w:eastAsia="微软雅黑" w:cs="SimSun"/>
-        </w:rPr>
-        <w:t xml:space="preserve">            [1] =&gt; 1140,350,175,2017.03</w:t>
-      </w:r>
-    </w:p>
-    <w:p>
-      <w:pPr>
-        <w:pStyle w:val="7"/>
-        <w:rPr>
-          <w:rFonts w:ascii="微软雅黑" w:hAnsi="微软雅黑" w:eastAsia="微软雅黑" w:cs="SimSun"/>
-        </w:rPr>
-      </w:pPr>
-      <w:r>
-        <w:rPr>
-          <w:rFonts w:hint="eastAsia" w:ascii="微软雅黑" w:hAnsi="微软雅黑" w:eastAsia="微软雅黑" w:cs="SimSun"/>
-        </w:rPr>
-        <w:t xml:space="preserve">        )</w:t>
-      </w:r>
-    </w:p>
-    <w:p>
-      <w:pPr>
-        <w:pStyle w:val="7"/>
-        <w:rPr>
-          <w:rFonts w:ascii="微软雅黑" w:hAnsi="微软雅黑" w:eastAsia="微软雅黑" w:cs="SimSun"/>
-        </w:rPr>
-      </w:pPr>
-    </w:p>
-    <w:p>
-      <w:pPr>
-        <w:pStyle w:val="7"/>
-        <w:rPr>
-          <w:rFonts w:ascii="微软雅黑" w:hAnsi="微软雅黑" w:eastAsia="微软雅黑" w:cs="SimSun"/>
-        </w:rPr>
-      </w:pPr>
-      <w:r>
-        <w:rPr>
-          <w:rFonts w:hint="eastAsia" w:ascii="微软雅黑" w:hAnsi="微软雅黑" w:eastAsia="微软雅黑" w:cs="SimSun"/>
-        </w:rPr>
-        <w:t xml:space="preserve">    [1] =&gt; Array</w:t>
-      </w:r>
-    </w:p>
-    <w:p>
-      <w:pPr>
-        <w:pStyle w:val="7"/>
-        <w:rPr>
-          <w:rFonts w:ascii="微软雅黑" w:hAnsi="微软雅黑" w:eastAsia="微软雅黑" w:cs="SimSun"/>
-        </w:rPr>
-      </w:pPr>
-      <w:r>
-        <w:rPr>
-          <w:rFonts w:hint="eastAsia" w:ascii="微软雅黑" w:hAnsi="微软雅黑" w:eastAsia="微软雅黑" w:cs="SimSun"/>
-        </w:rPr>
-        <w:t xml:space="preserve">        (</w:t>
-      </w:r>
-    </w:p>
-    <w:p>
-      <w:pPr>
-        <w:pStyle w:val="7"/>
-        <w:rPr>
-          <w:rFonts w:ascii="微软雅黑" w:hAnsi="微软雅黑" w:eastAsia="微软雅黑" w:cs="SimSun"/>
-        </w:rPr>
-      </w:pPr>
-      <w:r>
-        <w:rPr>
-          <w:rFonts w:hint="eastAsia" w:ascii="微软雅黑" w:hAnsi="微软雅黑" w:eastAsia="微软雅黑" w:cs="SimSun"/>
-        </w:rPr>
-        <w:t xml:space="preserve">            [0] =&gt; 200, </w:t>
-      </w:r>
-    </w:p>
-    <w:p>
-      <w:pPr>
-        <w:pStyle w:val="7"/>
-        <w:rPr>
-          <w:rFonts w:ascii="微软雅黑" w:hAnsi="微软雅黑" w:eastAsia="微软雅黑" w:cs="SimSun"/>
-        </w:rPr>
-      </w:pPr>
-      <w:r>
-        <w:rPr>
-          <w:rFonts w:hint="eastAsia" w:ascii="微软雅黑" w:hAnsi="微软雅黑" w:eastAsia="微软雅黑" w:cs="SimSun"/>
-        </w:rPr>
-        <w:t xml:space="preserve">            [1] =&gt; 175,</w:t>
-      </w:r>
-    </w:p>
-    <w:p>
-      <w:pPr>
-        <w:pStyle w:val="7"/>
-        <w:rPr>
-          <w:rFonts w:ascii="微软雅黑" w:hAnsi="微软雅黑" w:eastAsia="微软雅黑" w:cs="SimSun"/>
-        </w:rPr>
-      </w:pPr>
-      <w:r>
-        <w:rPr>
-          <w:rFonts w:hint="eastAsia" w:ascii="微软雅黑" w:hAnsi="微软雅黑" w:eastAsia="微软雅黑" w:cs="SimSun"/>
-        </w:rPr>
-        <w:t xml:space="preserve">        )</w:t>
-      </w:r>
-    </w:p>
-    <w:p>
-      <w:pPr>
-        <w:pStyle w:val="7"/>
-        <w:rPr>
-          <w:rFonts w:ascii="微软雅黑" w:hAnsi="微软雅黑" w:eastAsia="微软雅黑" w:cs="SimSun"/>
-        </w:rPr>
-      </w:pPr>
-    </w:p>
-    <w:p>
-      <w:pPr>
-        <w:pStyle w:val="7"/>
-        <w:rPr>
-          <w:rFonts w:ascii="微软雅黑" w:hAnsi="微软雅黑" w:eastAsia="微软雅黑" w:cs="SimSun"/>
-        </w:rPr>
-      </w:pPr>
-      <w:r>
-        <w:rPr>
-          <w:rFonts w:hint="eastAsia" w:ascii="微软雅黑" w:hAnsi="微软雅黑" w:eastAsia="微软雅黑" w:cs="SimSun"/>
-        </w:rPr>
-        <w:t xml:space="preserve">    [2] =&gt; Array</w:t>
-      </w:r>
-    </w:p>
-    <w:p>
-      <w:pPr>
-        <w:pStyle w:val="7"/>
-        <w:rPr>
-          <w:rFonts w:ascii="微软雅黑" w:hAnsi="微软雅黑" w:eastAsia="微软雅黑" w:cs="SimSun"/>
-        </w:rPr>
-      </w:pPr>
-      <w:r>
-        <w:rPr>
-          <w:rFonts w:hint="eastAsia" w:ascii="微软雅黑" w:hAnsi="微软雅黑" w:eastAsia="微软雅黑" w:cs="SimSun"/>
-        </w:rPr>
-        <w:t xml:space="preserve">        (</w:t>
-      </w:r>
-    </w:p>
-    <w:p>
-      <w:pPr>
-        <w:pStyle w:val="7"/>
-        <w:rPr>
-          <w:rFonts w:ascii="微软雅黑" w:hAnsi="微软雅黑" w:eastAsia="微软雅黑" w:cs="SimSun"/>
-        </w:rPr>
-      </w:pPr>
-      <w:r>
-        <w:rPr>
-          <w:rFonts w:hint="eastAsia" w:ascii="微软雅黑" w:hAnsi="微软雅黑" w:eastAsia="微软雅黑" w:cs="SimSun"/>
-        </w:rPr>
-        <w:t xml:space="preserve">            [0] =&gt; 3</w:t>
-      </w:r>
-    </w:p>
-    <w:p>
-      <w:pPr>
-        <w:pStyle w:val="7"/>
-        <w:rPr>
-          <w:rFonts w:ascii="微软雅黑" w:hAnsi="微软雅黑" w:eastAsia="微软雅黑" w:cs="SimSun"/>
-        </w:rPr>
-      </w:pPr>
-      <w:r>
-        <w:rPr>
-          <w:rFonts w:hint="eastAsia" w:ascii="微软雅黑" w:hAnsi="微软雅黑" w:eastAsia="微软雅黑" w:cs="SimSun"/>
-        </w:rPr>
-        <w:t xml:space="preserve">            [1] =&gt; 3</w:t>
-      </w:r>
-    </w:p>
-    <w:p>
-      <w:pPr>
-        <w:pStyle w:val="7"/>
-        <w:rPr>
-          <w:rFonts w:ascii="微软雅黑" w:hAnsi="微软雅黑" w:eastAsia="微软雅黑" w:cs="SimSun"/>
-        </w:rPr>
-      </w:pPr>
-      <w:r>
-        <w:rPr>
-          <w:rFonts w:hint="eastAsia" w:ascii="微软雅黑" w:hAnsi="微软雅黑" w:eastAsia="微软雅黑" w:cs="SimSun"/>
-        </w:rPr>
-        <w:t xml:space="preserve">        )</w:t>
-      </w:r>
-    </w:p>
-    <w:p>
-      <w:pPr>
-        <w:pStyle w:val="7"/>
-        <w:rPr>
-          <w:rFonts w:ascii="微软雅黑" w:hAnsi="微软雅黑" w:eastAsia="微软雅黑" w:cs="SimSun"/>
-        </w:rPr>
-      </w:pPr>
-    </w:p>
-    <w:p>
-      <w:pPr>
-        <w:pStyle w:val="7"/>
-        <w:rPr>
-          <w:rFonts w:ascii="微软雅黑" w:hAnsi="微软雅黑" w:eastAsia="微软雅黑" w:cs="SimSun"/>
-        </w:rPr>
-      </w:pPr>
-      <w:r>
-        <w:rPr>
-          <w:rFonts w:hint="eastAsia" w:ascii="微软雅黑" w:hAnsi="微软雅黑" w:eastAsia="微软雅黑" w:cs="SimSun"/>
-        </w:rPr>
-        <w:t>)</w:t>
-      </w:r>
+          <w:rFonts w:hint="eastAsia" w:ascii="微软雅黑" w:hAnsi="微软雅黑" w:eastAsia="微软雅黑" w:cs="SimSun"/>
+        </w:rPr>
+      </w:pPr>
+      <w:r>
+        <w:rPr>
+          <w:rFonts w:hint="eastAsia" w:ascii="微软雅黑" w:hAnsi="微软雅黑" w:eastAsia="微软雅黑" w:cs="SimSun"/>
+        </w:rPr>
+        <w:t>$str =iconv('gbk', 'utf-8//ignore', curl_exec($ch));</w:t>
+      </w:r>
+      <w:r>
+        <w:rPr>
+          <w:rFonts w:hint="default" w:ascii="微软雅黑" w:hAnsi="微软雅黑" w:eastAsia="微软雅黑" w:cs="SimSun"/>
+        </w:rPr>
+        <w:t xml:space="preserve"> 转码后就可以直接匹配中文</w:t>
+      </w:r>
+    </w:p>
+    <w:p>
+      <w:pPr>
+        <w:pStyle w:val="7"/>
+        <w:rPr>
+          <w:rFonts w:hint="eastAsia" w:ascii="微软雅黑" w:hAnsi="微软雅黑" w:eastAsia="微软雅黑" w:cs="SimSun"/>
+        </w:rPr>
+      </w:pPr>
+      <w:r>
+        <w:rPr>
+          <w:rFonts w:hint="eastAsia" w:ascii="微软雅黑" w:hAnsi="微软雅黑" w:eastAsia="微软雅黑" w:cs="SimSun"/>
+        </w:rPr>
+        <w:fldChar w:fldCharType="begin"/>
+      </w:r>
+      <w:r>
+        <w:rPr>
+          <w:rFonts w:hint="eastAsia" w:ascii="微软雅黑" w:hAnsi="微软雅黑" w:eastAsia="微软雅黑" w:cs="SimSun"/>
+        </w:rPr>
+        <w:instrText xml:space="preserve"> HYPERLINK "http://www.php.cn/php-weizijiaocheng-374177.html" </w:instrText>
+      </w:r>
+      <w:r>
+        <w:rPr>
+          <w:rFonts w:hint="eastAsia" w:ascii="微软雅黑" w:hAnsi="微软雅黑" w:eastAsia="微软雅黑" w:cs="SimSun"/>
+        </w:rPr>
+        <w:fldChar w:fldCharType="separate"/>
+      </w:r>
+      <w:r>
+        <w:rPr>
+          <w:rStyle w:val="11"/>
+          <w:rFonts w:hint="eastAsia" w:ascii="微软雅黑" w:hAnsi="微软雅黑" w:eastAsia="微软雅黑" w:cs="SimSun"/>
+        </w:rPr>
+        <w:t>http://www.php.cn/php-weizijiaocheng-374177.html</w:t>
+      </w:r>
+      <w:r>
+        <w:rPr>
+          <w:rFonts w:hint="eastAsia" w:ascii="微软雅黑" w:hAnsi="微软雅黑" w:eastAsia="微软雅黑" w:cs="SimSun"/>
+        </w:rPr>
+        <w:fldChar w:fldCharType="end"/>
+      </w:r>
+      <w:r>
+        <w:rPr>
+          <w:rFonts w:hint="default" w:ascii="微软雅黑" w:hAnsi="微软雅黑" w:eastAsia="微软雅黑" w:cs="SimSun"/>
+        </w:rPr>
+        <w:t xml:space="preserve"> 说明正则表达式的\w不等于[0-9a-zA-Z_]。\w不能匹配中文。</w:t>
+      </w:r>
+    </w:p>
+    <w:p>
+      <w:pPr>
+        <w:pStyle w:val="7"/>
+        <w:rPr>
+          <w:rFonts w:hint="default" w:ascii="微软雅黑" w:hAnsi="微软雅黑" w:eastAsia="微软雅黑" w:cs="SimSun"/>
+        </w:rPr>
+      </w:pPr>
+      <w:r>
+        <w:rPr>
+          <w:rFonts w:hint="default" w:ascii="微软雅黑" w:hAnsi="微软雅黑" w:eastAsia="微软雅黑" w:cs="SimSun"/>
+        </w:rPr>
+        <w:t>Linux下匹配一个中文：preg_match('/.{3}/', "目标场次：20181", $result);</w:t>
+      </w:r>
+    </w:p>
+    <w:p>
+      <w:pPr>
+        <w:pStyle w:val="7"/>
+        <w:rPr>
+          <w:rFonts w:hint="default" w:ascii="微软雅黑" w:hAnsi="微软雅黑" w:eastAsia="微软雅黑" w:cs="SimSun"/>
+        </w:rPr>
+      </w:pPr>
+    </w:p>
+    <w:p>
+      <w:pPr>
+        <w:pStyle w:val="7"/>
+        <w:rPr>
+          <w:rFonts w:ascii="微软雅黑" w:hAnsi="微软雅黑" w:eastAsia="微软雅黑" w:cs="SimSun"/>
+        </w:rPr>
+      </w:pPr>
+      <w:r>
+        <w:rPr>
+          <w:rFonts w:ascii="微软雅黑" w:hAnsi="微软雅黑" w:eastAsia="微软雅黑" w:cs="SimSun"/>
+        </w:rPr>
+        <w:t>使用正则匹配手机号，因为php的类型可以方便地自动转换，所以可以直接除以1e11，然后结果是不是1 。这种已经能够验证大部分情况，但是浮点数等输入会被排除。不过一般人应该想不到偏偏输入这个特例。</w:t>
+      </w:r>
+    </w:p>
+    <w:p>
+      <w:pPr>
+        <w:pStyle w:val="7"/>
+        <w:rPr>
+          <w:rFonts w:ascii="微软雅黑" w:hAnsi="微软雅黑" w:eastAsia="微软雅黑" w:cs="SimSun"/>
+        </w:rPr>
+      </w:pPr>
     </w:p>
     <w:p>
       <w:pPr>
@@ -9761,37 +9801,89 @@
       <w:pPr>
         <w:pStyle w:val="7"/>
         <w:rPr>
-          <w:rFonts w:ascii="微软雅黑" w:hAnsi="微软雅黑" w:eastAsia="微软雅黑" w:cs="SimSun"/>
-        </w:rPr>
-      </w:pPr>
-    </w:p>
-    <w:p>
-      <w:pPr>
-        <w:pStyle w:val="7"/>
-        <w:rPr>
-          <w:rFonts w:ascii="微软雅黑" w:hAnsi="微软雅黑" w:eastAsia="微软雅黑" w:cs="SimSun"/>
-        </w:rPr>
-      </w:pPr>
-      <w:r>
-        <w:rPr>
-          <w:rFonts w:hint="eastAsia" w:ascii="微软雅黑" w:hAnsi="微软雅黑" w:eastAsia="微软雅黑" w:cs="SimSun"/>
-        </w:rPr>
-        <w:t>echo 2017.03.29,上午,江安体测点,星期三 | wc -L 来字符统计</w:t>
-      </w:r>
-    </w:p>
-    <w:p>
-      <w:pPr>
-        <w:pStyle w:val="7"/>
-        <w:rPr>
-          <w:rFonts w:ascii="微软雅黑" w:hAnsi="微软雅黑" w:eastAsia="微软雅黑" w:cs="SimSun"/>
-        </w:rPr>
-      </w:pPr>
-      <w:r>
-        <w:rPr>
-          <w:rFonts w:hint="eastAsia" w:ascii="微软雅黑" w:hAnsi="微软雅黑" w:eastAsia="微软雅黑" w:cs="SimSun"/>
-        </w:rPr>
-        <w:t>我最后使用了/(\d{3,4},){3}.{33}/来匹配网页中的1138,350,175,2017.03.29,上午,江安体测点</w:t>
-      </w:r>
+          <w:rFonts w:hint="eastAsia" w:ascii="微软雅黑" w:hAnsi="微软雅黑" w:eastAsia="微软雅黑" w:cs="SimSun"/>
+        </w:rPr>
+      </w:pPr>
+    </w:p>
+    <w:p>
+      <w:pPr>
+        <w:pStyle w:val="7"/>
+        <w:rPr>
+          <w:rFonts w:hint="eastAsia" w:ascii="微软雅黑" w:hAnsi="微软雅黑" w:eastAsia="微软雅黑" w:cs="SimSun"/>
+        </w:rPr>
+      </w:pPr>
+      <w:r>
+        <w:rPr>
+          <w:rFonts w:hint="default" w:ascii="微软雅黑" w:hAnsi="微软雅黑" w:eastAsia="微软雅黑" w:cs="SimSun"/>
+        </w:rPr>
+        <w:t>与正则相关的安全漏洞：</w:t>
+      </w:r>
+    </w:p>
+    <w:p>
+      <w:pPr>
+        <w:pStyle w:val="7"/>
+        <w:rPr>
+          <w:rFonts w:ascii="微软雅黑" w:hAnsi="微软雅黑" w:eastAsia="微软雅黑" w:cs="SimSun"/>
+        </w:rPr>
+      </w:pPr>
+      <w:r>
+        <w:rPr>
+          <w:rFonts w:ascii="微软雅黑" w:hAnsi="微软雅黑" w:eastAsia="微软雅黑" w:cs="SimSun"/>
+        </w:rPr>
+        <w:drawing>
+          <wp:inline distT="0" distB="0" distL="114300" distR="114300">
+            <wp:extent cx="5330825" cy="3895725"/>
+            <wp:effectExtent l="0" t="0" r="3175" b="9525"/>
+            <wp:docPr id="4" name="Picture 4" descr="DeepinScreenshot_select-area_20180520115854"/>
+            <wp:cNvGraphicFramePr>
+              <a:graphicFrameLocks xmlns:a="http://schemas.openxmlformats.org/drawingml/2006/main" noChangeAspect="1"/>
+            </wp:cNvGraphicFramePr>
+            <a:graphic xmlns:a="http://schemas.openxmlformats.org/drawingml/2006/main">
+              <a:graphicData uri="http://schemas.openxmlformats.org/drawingml/2006/picture">
+                <pic:pic xmlns:pic="http://schemas.openxmlformats.org/drawingml/2006/picture">
+                  <pic:nvPicPr>
+                    <pic:cNvPr id="4" name="Picture 4" descr="DeepinScreenshot_select-area_20180520115854"/>
+                    <pic:cNvPicPr>
+                      <a:picLocks noChangeAspect="1"/>
+                    </pic:cNvPicPr>
+                  </pic:nvPicPr>
+                  <pic:blipFill>
+                    <a:blip r:embed="rId5"/>
+                    <a:stretch>
+                      <a:fillRect/>
+                    </a:stretch>
+                  </pic:blipFill>
+                  <pic:spPr>
+                    <a:xfrm>
+                      <a:off x="0" y="0"/>
+                      <a:ext cx="5330825" cy="3895725"/>
+                    </a:xfrm>
+                    <a:prstGeom prst="rect">
+                      <a:avLst/>
+                    </a:prstGeom>
+                  </pic:spPr>
+                </pic:pic>
+              </a:graphicData>
+            </a:graphic>
+          </wp:inline>
+        </w:drawing>
+      </w:r>
+    </w:p>
+    <w:p>
+      <w:pPr>
+        <w:pStyle w:val="7"/>
+        <w:rPr>
+          <w:rFonts w:ascii="微软雅黑" w:hAnsi="微软雅黑" w:eastAsia="微软雅黑" w:cs="SimSun"/>
+        </w:rPr>
+      </w:pPr>
+    </w:p>
+    <w:p>
+      <w:pPr>
+        <w:pStyle w:val="7"/>
+        <w:rPr>
+          <w:rFonts w:ascii="微软雅黑" w:hAnsi="微软雅黑" w:eastAsia="微软雅黑" w:cs="SimSun"/>
+        </w:rPr>
+      </w:pPr>
     </w:p>
     <w:p>
       <w:pPr>
@@ -11862,7 +11954,7 @@
       </w:r>
       <w:r>
         <w:rPr>
-          <w:rStyle w:val="10"/>
+          <w:rStyle w:val="11"/>
           <w:rFonts w:ascii="微软雅黑" w:hAnsi="微软雅黑" w:eastAsia="微软雅黑" w:cs="SimSun"/>
           <w:kern w:val="0"/>
           <w:sz w:val="24"/>
@@ -11872,7 +11964,7 @@
       </w:r>
       <w:r>
         <w:rPr>
-          <w:rStyle w:val="10"/>
+          <w:rStyle w:val="11"/>
           <w:rFonts w:ascii="微软雅黑" w:hAnsi="微软雅黑" w:eastAsia="微软雅黑" w:cs="SimSun"/>
           <w:kern w:val="0"/>
           <w:sz w:val="24"/>
@@ -14844,7 +14936,7 @@
       <w:pPr>
         <w:pStyle w:val="7"/>
         <w:rPr>
-          <w:rFonts w:ascii="微软雅黑" w:hAnsi="微软雅黑" w:eastAsia="微软雅黑" w:cs="SimSun"/>
+          <w:rFonts w:hint="eastAsia" w:ascii="微软雅黑" w:hAnsi="微软雅黑" w:eastAsia="微软雅黑" w:cs="SimSun"/>
         </w:rPr>
       </w:pPr>
       <w:r>
@@ -14858,6 +14950,26 @@
       <w:pPr>
         <w:pStyle w:val="7"/>
         <w:rPr>
+          <w:rFonts w:hint="eastAsia" w:ascii="微软雅黑" w:hAnsi="微软雅黑" w:eastAsia="微软雅黑" w:cs="SimSun"/>
+        </w:rPr>
+      </w:pPr>
+      <w:r>
+        <w:rPr>
+          <w:rFonts w:hint="eastAsia" w:ascii="微软雅黑" w:hAnsi="微软雅黑" w:eastAsia="微软雅黑" w:cs="SimSun"/>
+        </w:rPr>
+        <w:t>list($header,$body) = explode("\r\n\r\n", $html)</w:t>
+      </w:r>
+      <w:r>
+        <w:rPr>
+          <w:rFonts w:hint="default" w:ascii="微软雅黑" w:hAnsi="微软雅黑" w:eastAsia="微软雅黑" w:cs="SimSun"/>
+        </w:rPr>
+        <w:t>；</w:t>
+      </w:r>
+    </w:p>
+    <w:p>
+      <w:pPr>
+        <w:pStyle w:val="7"/>
+        <w:rPr>
           <w:rFonts w:ascii="微软雅黑" w:hAnsi="微软雅黑" w:eastAsia="微软雅黑" w:cs="SimSun"/>
         </w:rPr>
       </w:pPr>
@@ -19763,7 +19875,7 @@
       </w:pPr>
       <w:r>
         <w:rPr>
-          <w:rStyle w:val="11"/>
+          <w:rStyle w:val="12"/>
           <w:rFonts w:ascii="微软雅黑" w:hAnsi="微软雅黑" w:eastAsia="微软雅黑"/>
         </w:rPr>
         <w:t>serialize</w:t>
@@ -19784,7 +19896,7 @@
       </w:pPr>
       <w:r>
         <w:rPr>
-          <w:rStyle w:val="11"/>
+          <w:rStyle w:val="12"/>
           <w:rFonts w:ascii="微软雅黑" w:hAnsi="微软雅黑" w:eastAsia="微软雅黑"/>
         </w:rPr>
         <w:t>unserialize</w:t>
@@ -20022,7 +20134,7 @@
       <w:pPr>
         <w:pStyle w:val="7"/>
         <w:rPr>
-          <w:rStyle w:val="28"/>
+          <w:rStyle w:val="29"/>
           <w:rFonts w:ascii="微软雅黑" w:hAnsi="微软雅黑" w:eastAsia="微软雅黑"/>
           <w:color w:val="888888"/>
           <w:sz w:val="20"/>
@@ -20031,7 +20143,7 @@
       </w:pPr>
       <w:r>
         <w:rPr>
-          <w:rStyle w:val="25"/>
+          <w:rStyle w:val="26"/>
           <w:rFonts w:ascii="微软雅黑" w:hAnsi="微软雅黑" w:eastAsia="微软雅黑"/>
           <w:b/>
           <w:bCs/>
@@ -20053,13 +20165,158 @@
       </w:r>
       <w:r>
         <w:rPr>
+          <w:rStyle w:val="28"/>
+          <w:rFonts w:ascii="微软雅黑" w:hAnsi="微软雅黑" w:eastAsia="微软雅黑"/>
+          <w:color w:val="880000"/>
+          <w:sz w:val="20"/>
+          <w:szCs w:val="20"/>
+        </w:rPr>
+        <w:t>1</w:t>
+      </w:r>
+      <w:r>
+        <w:rPr>
+          <w:rFonts w:ascii="微软雅黑" w:hAnsi="微软雅黑" w:eastAsia="微软雅黑"/>
+          <w:color w:val="444444"/>
+          <w:sz w:val="20"/>
+          <w:szCs w:val="20"/>
+          <w:shd w:val="clear" w:color="auto" w:fill="F3F3F3"/>
+        </w:rPr>
+        <w:t xml:space="preserve">) { </w:t>
+      </w:r>
+      <w:r>
+        <w:rPr>
+          <w:rStyle w:val="29"/>
+          <w:rFonts w:ascii="微软雅黑" w:hAnsi="微软雅黑" w:eastAsia="微软雅黑"/>
+          <w:color w:val="888888"/>
+          <w:sz w:val="20"/>
+          <w:szCs w:val="20"/>
+        </w:rPr>
+        <w:t>// outer_array</w:t>
+      </w:r>
+    </w:p>
+    <w:p>
+      <w:pPr>
+        <w:pStyle w:val="7"/>
+        <w:rPr>
+          <w:rStyle w:val="29"/>
+          <w:rFonts w:ascii="微软雅黑" w:hAnsi="微软雅黑" w:eastAsia="微软雅黑"/>
+          <w:color w:val="888888"/>
+          <w:sz w:val="20"/>
+          <w:szCs w:val="20"/>
+        </w:rPr>
+      </w:pPr>
+      <w:r>
+        <w:rPr>
+          <w:rFonts w:ascii="微软雅黑" w:hAnsi="微软雅黑" w:eastAsia="微软雅黑"/>
+          <w:color w:val="444444"/>
+          <w:sz w:val="20"/>
+          <w:szCs w:val="20"/>
+          <w:shd w:val="clear" w:color="auto" w:fill="F3F3F3"/>
+        </w:rPr>
+        <w:t xml:space="preserve"> </w:t>
+      </w:r>
+      <w:r>
+        <w:rPr>
+          <w:rFonts w:ascii="微软雅黑" w:hAnsi="微软雅黑" w:eastAsia="微软雅黑"/>
+          <w:color w:val="444444"/>
+          <w:sz w:val="20"/>
+          <w:szCs w:val="20"/>
+          <w:shd w:val="clear" w:color="auto" w:fill="F3F3F3"/>
+        </w:rPr>
+        <w:tab/>
+      </w:r>
+      <w:r>
+        <w:rPr>
+          <w:rFonts w:ascii="微软雅黑" w:hAnsi="微软雅黑" w:eastAsia="微软雅黑"/>
+          <w:color w:val="444444"/>
+          <w:sz w:val="20"/>
+          <w:szCs w:val="20"/>
+          <w:shd w:val="clear" w:color="auto" w:fill="F3F3F3"/>
+        </w:rPr>
+        <w:t>[</w:t>
+      </w:r>
+      <w:r>
+        <w:rPr>
+          <w:rStyle w:val="28"/>
+          <w:rFonts w:ascii="微软雅黑" w:hAnsi="微软雅黑" w:eastAsia="微软雅黑"/>
+          <w:color w:val="880000"/>
+          <w:sz w:val="20"/>
+          <w:szCs w:val="20"/>
+        </w:rPr>
+        <w:t>1</w:t>
+      </w:r>
+      <w:r>
+        <w:rPr>
+          <w:rFonts w:ascii="微软雅黑" w:hAnsi="微软雅黑" w:eastAsia="微软雅黑"/>
+          <w:color w:val="444444"/>
+          <w:sz w:val="20"/>
+          <w:szCs w:val="20"/>
+          <w:shd w:val="clear" w:color="auto" w:fill="F3F3F3"/>
+        </w:rPr>
+        <w:t>]=&gt; object(ArrayObject)</w:t>
+      </w:r>
+      <w:r>
+        <w:rPr>
+          <w:rStyle w:val="29"/>
+          <w:rFonts w:ascii="微软雅黑" w:hAnsi="微软雅黑" w:eastAsia="微软雅黑"/>
+          <w:color w:val="888888"/>
+          <w:sz w:val="20"/>
+          <w:szCs w:val="20"/>
+        </w:rPr>
+        <w:t>#1 (1) {</w:t>
+      </w:r>
+    </w:p>
+    <w:p>
+      <w:pPr>
+        <w:pStyle w:val="7"/>
+        <w:ind w:firstLine="420"/>
+        <w:rPr>
+          <w:rFonts w:ascii="微软雅黑" w:hAnsi="微软雅黑" w:eastAsia="微软雅黑"/>
+          <w:color w:val="444444"/>
+          <w:sz w:val="20"/>
+          <w:szCs w:val="20"/>
+          <w:shd w:val="clear" w:color="auto" w:fill="F3F3F3"/>
+        </w:rPr>
+      </w:pPr>
+      <w:r>
+        <w:rPr>
+          <w:rFonts w:ascii="微软雅黑" w:hAnsi="微软雅黑" w:eastAsia="微软雅黑"/>
+          <w:color w:val="444444"/>
+          <w:sz w:val="20"/>
+          <w:szCs w:val="20"/>
+          <w:shd w:val="clear" w:color="auto" w:fill="F3F3F3"/>
+        </w:rPr>
+        <w:t xml:space="preserve"> </w:t>
+      </w:r>
+      <w:r>
+        <w:rPr>
+          <w:rFonts w:ascii="微软雅黑" w:hAnsi="微软雅黑" w:eastAsia="微软雅黑"/>
+          <w:color w:val="444444"/>
+          <w:sz w:val="20"/>
+          <w:szCs w:val="20"/>
+          <w:shd w:val="clear" w:color="auto" w:fill="F3F3F3"/>
+        </w:rPr>
+        <w:tab/>
+      </w:r>
+      <w:r>
+        <w:rPr>
+          <w:rFonts w:ascii="微软雅黑" w:hAnsi="微软雅黑" w:eastAsia="微软雅黑"/>
+          <w:color w:val="444444"/>
+          <w:sz w:val="20"/>
+          <w:szCs w:val="20"/>
+          <w:shd w:val="clear" w:color="auto" w:fill="F3F3F3"/>
+        </w:rPr>
+        <w:t>[</w:t>
+      </w:r>
+      <w:r>
+        <w:rPr>
           <w:rStyle w:val="27"/>
           <w:rFonts w:ascii="微软雅黑" w:hAnsi="微软雅黑" w:eastAsia="微软雅黑"/>
           <w:color w:val="880000"/>
           <w:sz w:val="20"/>
           <w:szCs w:val="20"/>
         </w:rPr>
-        <w:t>1</w:t>
+        <w:t>"storage"</w:t>
       </w:r>
       <w:r>
         <w:rPr>
@@ -20069,30 +20326,18 @@
           <w:szCs w:val="20"/>
           <w:shd w:val="clear" w:color="auto" w:fill="F3F3F3"/>
         </w:rPr>
-        <w:t xml:space="preserve">) { </w:t>
-      </w:r>
-      <w:r>
-        <w:rPr>
-          <w:rStyle w:val="28"/>
+        <w:t>:</w:t>
+      </w:r>
+      <w:r>
+        <w:rPr>
+          <w:rStyle w:val="27"/>
           <w:rFonts w:ascii="微软雅黑" w:hAnsi="微软雅黑" w:eastAsia="微软雅黑"/>
-          <w:color w:val="888888"/>
+          <w:color w:val="880000"/>
           <w:sz w:val="20"/>
           <w:szCs w:val="20"/>
         </w:rPr>
-        <w:t>// outer_array</w:t>
-      </w:r>
-    </w:p>
-    <w:p>
-      <w:pPr>
-        <w:pStyle w:val="7"/>
-        <w:rPr>
-          <w:rStyle w:val="28"/>
-          <w:rFonts w:ascii="微软雅黑" w:hAnsi="微软雅黑" w:eastAsia="微软雅黑"/>
-          <w:color w:val="888888"/>
-          <w:sz w:val="20"/>
-          <w:szCs w:val="20"/>
-        </w:rPr>
-      </w:pPr>
+        <w:t>"ArrayObject"</w:t>
+      </w:r>
       <w:r>
         <w:rPr>
           <w:rFonts w:ascii="微软雅黑" w:hAnsi="微软雅黑" w:eastAsia="微软雅黑"/>
@@ -20101,144 +20346,11 @@
           <w:szCs w:val="20"/>
           <w:shd w:val="clear" w:color="auto" w:fill="F3F3F3"/>
         </w:rPr>
-        <w:t xml:space="preserve"> </w:t>
-      </w:r>
-      <w:r>
-        <w:rPr>
-          <w:rFonts w:ascii="微软雅黑" w:hAnsi="微软雅黑" w:eastAsia="微软雅黑"/>
-          <w:color w:val="444444"/>
-          <w:sz w:val="20"/>
-          <w:szCs w:val="20"/>
-          <w:shd w:val="clear" w:color="auto" w:fill="F3F3F3"/>
-        </w:rPr>
-        <w:tab/>
-      </w:r>
-      <w:r>
-        <w:rPr>
-          <w:rFonts w:ascii="微软雅黑" w:hAnsi="微软雅黑" w:eastAsia="微软雅黑"/>
-          <w:color w:val="444444"/>
-          <w:sz w:val="20"/>
-          <w:szCs w:val="20"/>
-          <w:shd w:val="clear" w:color="auto" w:fill="F3F3F3"/>
-        </w:rPr>
-        <w:t>[</w:t>
-      </w:r>
-      <w:r>
-        <w:rPr>
-          <w:rStyle w:val="27"/>
-          <w:rFonts w:ascii="微软雅黑" w:hAnsi="微软雅黑" w:eastAsia="微软雅黑"/>
-          <w:color w:val="880000"/>
-          <w:sz w:val="20"/>
-          <w:szCs w:val="20"/>
-        </w:rPr>
-        <w:t>1</w:t>
-      </w:r>
-      <w:r>
-        <w:rPr>
-          <w:rFonts w:ascii="微软雅黑" w:hAnsi="微软雅黑" w:eastAsia="微软雅黑"/>
-          <w:color w:val="444444"/>
-          <w:sz w:val="20"/>
-          <w:szCs w:val="20"/>
-          <w:shd w:val="clear" w:color="auto" w:fill="F3F3F3"/>
-        </w:rPr>
-        <w:t>]=&gt; object(ArrayObject)</w:t>
-      </w:r>
-      <w:r>
-        <w:rPr>
-          <w:rStyle w:val="28"/>
-          <w:rFonts w:ascii="微软雅黑" w:hAnsi="微软雅黑" w:eastAsia="微软雅黑"/>
-          <w:color w:val="888888"/>
-          <w:sz w:val="20"/>
-          <w:szCs w:val="20"/>
-        </w:rPr>
-        <w:t>#1 (1) {</w:t>
-      </w:r>
-    </w:p>
-    <w:p>
-      <w:pPr>
-        <w:pStyle w:val="7"/>
-        <w:ind w:firstLine="420"/>
-        <w:rPr>
-          <w:rFonts w:ascii="微软雅黑" w:hAnsi="微软雅黑" w:eastAsia="微软雅黑"/>
-          <w:color w:val="444444"/>
-          <w:sz w:val="20"/>
-          <w:szCs w:val="20"/>
-          <w:shd w:val="clear" w:color="auto" w:fill="F3F3F3"/>
-        </w:rPr>
-      </w:pPr>
-      <w:r>
-        <w:rPr>
-          <w:rFonts w:ascii="微软雅黑" w:hAnsi="微软雅黑" w:eastAsia="微软雅黑"/>
-          <w:color w:val="444444"/>
-          <w:sz w:val="20"/>
-          <w:szCs w:val="20"/>
-          <w:shd w:val="clear" w:color="auto" w:fill="F3F3F3"/>
-        </w:rPr>
-        <w:t xml:space="preserve"> </w:t>
-      </w:r>
-      <w:r>
-        <w:rPr>
-          <w:rFonts w:ascii="微软雅黑" w:hAnsi="微软雅黑" w:eastAsia="微软雅黑"/>
-          <w:color w:val="444444"/>
-          <w:sz w:val="20"/>
-          <w:szCs w:val="20"/>
-          <w:shd w:val="clear" w:color="auto" w:fill="F3F3F3"/>
-        </w:rPr>
-        <w:tab/>
-      </w:r>
-      <w:r>
-        <w:rPr>
-          <w:rFonts w:ascii="微软雅黑" w:hAnsi="微软雅黑" w:eastAsia="微软雅黑"/>
-          <w:color w:val="444444"/>
-          <w:sz w:val="20"/>
-          <w:szCs w:val="20"/>
-          <w:shd w:val="clear" w:color="auto" w:fill="F3F3F3"/>
-        </w:rPr>
-        <w:t>[</w:t>
+        <w:t>:</w:t>
       </w:r>
       <w:r>
         <w:rPr>
           <w:rStyle w:val="26"/>
-          <w:rFonts w:ascii="微软雅黑" w:hAnsi="微软雅黑" w:eastAsia="微软雅黑"/>
-          <w:color w:val="880000"/>
-          <w:sz w:val="20"/>
-          <w:szCs w:val="20"/>
-        </w:rPr>
-        <w:t>"storage"</w:t>
-      </w:r>
-      <w:r>
-        <w:rPr>
-          <w:rFonts w:ascii="微软雅黑" w:hAnsi="微软雅黑" w:eastAsia="微软雅黑"/>
-          <w:color w:val="444444"/>
-          <w:sz w:val="20"/>
-          <w:szCs w:val="20"/>
-          <w:shd w:val="clear" w:color="auto" w:fill="F3F3F3"/>
-        </w:rPr>
-        <w:t>:</w:t>
-      </w:r>
-      <w:r>
-        <w:rPr>
-          <w:rStyle w:val="26"/>
-          <w:rFonts w:ascii="微软雅黑" w:hAnsi="微软雅黑" w:eastAsia="微软雅黑"/>
-          <w:color w:val="880000"/>
-          <w:sz w:val="20"/>
-          <w:szCs w:val="20"/>
-        </w:rPr>
-        <w:t>"ArrayObject"</w:t>
-      </w:r>
-      <w:r>
-        <w:rPr>
-          <w:rFonts w:ascii="微软雅黑" w:hAnsi="微软雅黑" w:eastAsia="微软雅黑"/>
-          <w:color w:val="444444"/>
-          <w:sz w:val="20"/>
-          <w:szCs w:val="20"/>
-          <w:shd w:val="clear" w:color="auto" w:fill="F3F3F3"/>
-        </w:rPr>
-        <w:t>:</w:t>
-      </w:r>
-      <w:r>
-        <w:rPr>
-          <w:rStyle w:val="25"/>
           <w:rFonts w:ascii="微软雅黑" w:hAnsi="微软雅黑" w:eastAsia="微软雅黑"/>
           <w:b/>
           <w:bCs/>
@@ -20273,7 +20385,7 @@
       </w:pPr>
       <w:r>
         <w:rPr>
-          <w:rStyle w:val="25"/>
+          <w:rStyle w:val="26"/>
           <w:rFonts w:ascii="微软雅黑" w:hAnsi="微软雅黑" w:eastAsia="微软雅黑"/>
           <w:b/>
           <w:bCs/>
@@ -20295,7 +20407,7 @@
       </w:r>
       <w:r>
         <w:rPr>
-          <w:rStyle w:val="27"/>
+          <w:rStyle w:val="28"/>
           <w:rFonts w:ascii="微软雅黑" w:hAnsi="微软雅黑" w:eastAsia="微软雅黑"/>
           <w:color w:val="880000"/>
           <w:sz w:val="20"/>
@@ -20315,7 +20427,7 @@
       </w:r>
       <w:r>
         <w:rPr>
-          <w:rStyle w:val="28"/>
+          <w:rStyle w:val="29"/>
           <w:rFonts w:ascii="微软雅黑" w:hAnsi="微软雅黑" w:eastAsia="微软雅黑"/>
           <w:color w:val="888888"/>
           <w:sz w:val="20"/>
@@ -20335,7 +20447,7 @@
       </w:r>
       <w:r>
         <w:rPr>
-          <w:rStyle w:val="27"/>
+          <w:rStyle w:val="28"/>
           <w:rFonts w:ascii="微软雅黑" w:hAnsi="微软雅黑" w:eastAsia="微软雅黑"/>
           <w:color w:val="880000"/>
           <w:sz w:val="20"/>
@@ -20355,7 +20467,7 @@
       </w:r>
       <w:r>
         <w:rPr>
-          <w:rStyle w:val="28"/>
+          <w:rStyle w:val="29"/>
           <w:rFonts w:ascii="微软雅黑" w:hAnsi="微软雅黑" w:eastAsia="微软雅黑"/>
           <w:color w:val="888888"/>
           <w:sz w:val="20"/>
@@ -20394,7 +20506,7 @@
       </w:r>
       <w:r>
         <w:rPr>
-          <w:rStyle w:val="27"/>
+          <w:rStyle w:val="28"/>
           <w:rFonts w:ascii="微软雅黑" w:hAnsi="微软雅黑" w:eastAsia="微软雅黑"/>
           <w:color w:val="880000"/>
           <w:sz w:val="20"/>
@@ -20414,7 +20526,7 @@
       </w:r>
       <w:r>
         <w:rPr>
-          <w:rStyle w:val="28"/>
+          <w:rStyle w:val="29"/>
           <w:rFonts w:ascii="微软雅黑" w:hAnsi="微软雅黑" w:eastAsia="微软雅黑"/>
           <w:color w:val="888888"/>
           <w:sz w:val="20"/>
@@ -20476,7 +20588,7 @@
                     </pic:cNvPicPr>
                   </pic:nvPicPr>
                   <pic:blipFill>
-                    <a:blip r:embed="rId5"/>
+                    <a:blip r:embed="rId6"/>
                     <a:stretch>
                       <a:fillRect/>
                     </a:stretch>
@@ -20514,63 +20626,63 @@
       </w:r>
       <w:r>
         <w:rPr>
+          <w:rStyle w:val="18"/>
+          <w:rFonts w:ascii="微软雅黑" w:hAnsi="微软雅黑" w:eastAsia="微软雅黑"/>
+        </w:rPr>
+        <w:t>$userInfo</w:t>
+      </w:r>
+      <w:r>
+        <w:rPr>
+          <w:rStyle w:val="19"/>
+          <w:rFonts w:ascii="微软雅黑" w:hAnsi="微软雅黑" w:eastAsia="微软雅黑"/>
+        </w:rPr>
+        <w:t>[</w:t>
+      </w:r>
+      <w:r>
+        <w:rPr>
+          <w:rStyle w:val="20"/>
+          <w:rFonts w:ascii="微软雅黑" w:hAnsi="微软雅黑" w:eastAsia="微软雅黑"/>
+        </w:rPr>
+        <w:t>'pass'</w:t>
+      </w:r>
+      <w:r>
+        <w:rPr>
+          <w:rStyle w:val="19"/>
+          <w:rFonts w:ascii="微软雅黑" w:hAnsi="微软雅黑" w:eastAsia="微软雅黑"/>
+        </w:rPr>
+        <w:t>]</w:t>
+      </w:r>
+      <w:r>
+        <w:rPr>
           <w:rStyle w:val="17"/>
           <w:rFonts w:ascii="微软雅黑" w:hAnsi="微软雅黑" w:eastAsia="微软雅黑"/>
         </w:rPr>
-        <w:t>$userInfo</w:t>
+        <w:t xml:space="preserve"> </w:t>
+      </w:r>
+      <w:r>
+        <w:rPr>
+          <w:rStyle w:val="21"/>
+          <w:rFonts w:ascii="微软雅黑" w:hAnsi="微软雅黑" w:eastAsia="微软雅黑"/>
+        </w:rPr>
+        <w:t>=</w:t>
+      </w:r>
+      <w:r>
+        <w:rPr>
+          <w:rStyle w:val="17"/>
+          <w:rFonts w:ascii="微软雅黑" w:hAnsi="微软雅黑" w:eastAsia="微软雅黑"/>
+        </w:rPr>
+        <w:t xml:space="preserve"> </w:t>
       </w:r>
       <w:r>
         <w:rPr>
           <w:rStyle w:val="18"/>
           <w:rFonts w:ascii="微软雅黑" w:hAnsi="微软雅黑" w:eastAsia="微软雅黑"/>
         </w:rPr>
-        <w:t>[</w:t>
+        <w:t>$newPass</w:t>
       </w:r>
       <w:r>
         <w:rPr>
           <w:rStyle w:val="19"/>
-          <w:rFonts w:ascii="微软雅黑" w:hAnsi="微软雅黑" w:eastAsia="微软雅黑"/>
-        </w:rPr>
-        <w:t>'pass'</w:t>
-      </w:r>
-      <w:r>
-        <w:rPr>
-          <w:rStyle w:val="18"/>
-          <w:rFonts w:ascii="微软雅黑" w:hAnsi="微软雅黑" w:eastAsia="微软雅黑"/>
-        </w:rPr>
-        <w:t>]</w:t>
-      </w:r>
-      <w:r>
-        <w:rPr>
-          <w:rStyle w:val="16"/>
-          <w:rFonts w:ascii="微软雅黑" w:hAnsi="微软雅黑" w:eastAsia="微软雅黑"/>
-        </w:rPr>
-        <w:t xml:space="preserve"> </w:t>
-      </w:r>
-      <w:r>
-        <w:rPr>
-          <w:rStyle w:val="20"/>
-          <w:rFonts w:ascii="微软雅黑" w:hAnsi="微软雅黑" w:eastAsia="微软雅黑"/>
-        </w:rPr>
-        <w:t>=</w:t>
-      </w:r>
-      <w:r>
-        <w:rPr>
-          <w:rStyle w:val="16"/>
-          <w:rFonts w:ascii="微软雅黑" w:hAnsi="微软雅黑" w:eastAsia="微软雅黑"/>
-        </w:rPr>
-        <w:t xml:space="preserve"> </w:t>
-      </w:r>
-      <w:r>
-        <w:rPr>
-          <w:rStyle w:val="17"/>
-          <w:rFonts w:ascii="微软雅黑" w:hAnsi="微软雅黑" w:eastAsia="微软雅黑"/>
-        </w:rPr>
-        <w:t>$newPass</w:t>
-      </w:r>
-      <w:r>
-        <w:rPr>
-          <w:rStyle w:val="18"/>
           <w:rFonts w:ascii="微软雅黑" w:hAnsi="微软雅黑" w:eastAsia="微软雅黑"/>
         </w:rPr>
         <w:t>;。</w:t>
@@ -20959,7 +21071,7 @@
       </w:pPr>
       <w:r>
         <w:rPr>
-          <w:rStyle w:val="24"/>
+          <w:rStyle w:val="25"/>
           <w:rFonts w:ascii="微软雅黑" w:hAnsi="微软雅黑" w:eastAsia="微软雅黑"/>
           <w:color w:val="2B6EA1"/>
           <w:sz w:val="20"/>
@@ -21002,7 +21114,7 @@
       </w:r>
       <w:r>
         <w:rPr>
-          <w:rStyle w:val="25"/>
+          <w:rStyle w:val="26"/>
           <w:rFonts w:ascii="微软雅黑" w:hAnsi="微软雅黑" w:eastAsia="微软雅黑"/>
           <w:b/>
           <w:bCs/>
@@ -21025,7 +21137,7 @@
       </w:r>
       <w:r>
         <w:rPr>
-          <w:rStyle w:val="26"/>
+          <w:rStyle w:val="27"/>
           <w:rFonts w:ascii="微软雅黑" w:hAnsi="微软雅黑" w:eastAsia="微软雅黑"/>
           <w:color w:val="880000"/>
           <w:sz w:val="20"/>
@@ -21068,7 +21180,7 @@
       </w:r>
       <w:r>
         <w:rPr>
-          <w:rStyle w:val="25"/>
+          <w:rStyle w:val="26"/>
           <w:rFonts w:ascii="微软雅黑" w:hAnsi="微软雅黑" w:eastAsia="微软雅黑"/>
           <w:b/>
           <w:bCs/>
@@ -21098,7 +21210,7 @@
       </w:pPr>
       <w:r>
         <w:rPr>
-          <w:rStyle w:val="24"/>
+          <w:rStyle w:val="25"/>
           <w:rFonts w:ascii="微软雅黑" w:hAnsi="微软雅黑" w:eastAsia="微软雅黑"/>
           <w:color w:val="2B6EA1"/>
           <w:sz w:val="20"/>
@@ -21491,7 +21603,7 @@
         <w:wordWrap w:val="0"/>
         <w:jc w:val="left"/>
         <w:rPr>
-          <w:rStyle w:val="24"/>
+          <w:rStyle w:val="25"/>
           <w:rFonts w:ascii="微软雅黑" w:hAnsi="微软雅黑" w:eastAsia="微软雅黑"/>
           <w:color w:val="2B6EA1"/>
           <w:sz w:val="20"/>
@@ -21513,7 +21625,7 @@
       </w:r>
       <w:r>
         <w:rPr>
-          <w:rStyle w:val="24"/>
+          <w:rStyle w:val="25"/>
           <w:rFonts w:ascii="微软雅黑" w:hAnsi="微软雅黑" w:eastAsia="微软雅黑"/>
           <w:color w:val="2B6EA1"/>
           <w:sz w:val="20"/>
@@ -21567,7 +21679,7 @@
       </w:r>
       <w:r>
         <w:rPr>
-          <w:rStyle w:val="26"/>
+          <w:rStyle w:val="27"/>
           <w:rFonts w:ascii="微软雅黑" w:hAnsi="微软雅黑" w:eastAsia="微软雅黑"/>
           <w:color w:val="880000"/>
           <w:sz w:val="20"/>
@@ -21660,7 +21772,7 @@
       </w:r>
       <w:r>
         <w:rPr>
-          <w:rStyle w:val="26"/>
+          <w:rStyle w:val="27"/>
           <w:rFonts w:ascii="微软雅黑" w:hAnsi="微软雅黑" w:eastAsia="微软雅黑"/>
           <w:color w:val="880000"/>
           <w:sz w:val="20"/>
@@ -21681,7 +21793,7 @@
       </w:r>
       <w:r>
         <w:rPr>
-          <w:rStyle w:val="26"/>
+          <w:rStyle w:val="27"/>
           <w:rFonts w:ascii="微软雅黑" w:hAnsi="微软雅黑" w:eastAsia="微软雅黑"/>
           <w:color w:val="880000"/>
           <w:sz w:val="20"/>
@@ -21750,7 +21862,7 @@
         <w:wordWrap w:val="0"/>
         <w:jc w:val="left"/>
         <w:rPr>
-          <w:rStyle w:val="24"/>
+          <w:rStyle w:val="25"/>
           <w:rFonts w:ascii="微软雅黑" w:hAnsi="微软雅黑" w:eastAsia="微软雅黑"/>
           <w:color w:val="2B6EA1"/>
           <w:sz w:val="20"/>
@@ -21760,7 +21872,7 @@
       </w:pPr>
       <w:r>
         <w:rPr>
-          <w:rStyle w:val="24"/>
+          <w:rStyle w:val="25"/>
           <w:rFonts w:ascii="微软雅黑" w:hAnsi="微软雅黑" w:eastAsia="微软雅黑"/>
           <w:color w:val="2B6EA1"/>
           <w:sz w:val="20"/>
@@ -21786,7 +21898,7 @@
     <w:p>
       <w:pPr>
         <w:rPr>
-          <w:rStyle w:val="24"/>
+          <w:rStyle w:val="25"/>
           <w:rFonts w:ascii="微软雅黑" w:hAnsi="微软雅黑" w:eastAsia="微软雅黑"/>
           <w:color w:val="2B6EA1"/>
           <w:sz w:val="20"/>
@@ -21796,7 +21908,7 @@
       </w:pPr>
       <w:r>
         <w:rPr>
-          <w:rStyle w:val="24"/>
+          <w:rStyle w:val="25"/>
           <w:rFonts w:hint="eastAsia" w:ascii="微软雅黑" w:hAnsi="微软雅黑" w:eastAsia="微软雅黑"/>
           <w:color w:val="2B6EA1"/>
           <w:sz w:val="20"/>
@@ -21807,7 +21919,7 @@
       </w:r>
       <w:r>
         <w:rPr>
-          <w:rStyle w:val="24"/>
+          <w:rStyle w:val="25"/>
           <w:rFonts w:ascii="微软雅黑" w:hAnsi="微软雅黑" w:eastAsia="微软雅黑"/>
           <w:color w:val="2B6EA1"/>
           <w:sz w:val="20"/>
@@ -21858,7 +21970,7 @@
     <w:p>
       <w:pPr>
         <w:rPr>
-          <w:rStyle w:val="24"/>
+          <w:rStyle w:val="25"/>
           <w:rFonts w:ascii="微软雅黑" w:hAnsi="微软雅黑" w:eastAsia="微软雅黑"/>
           <w:color w:val="2B6EA1"/>
           <w:sz w:val="20"/>
@@ -21868,7 +21980,7 @@
       </w:pPr>
       <w:r>
         <w:rPr>
-          <w:rStyle w:val="24"/>
+          <w:rStyle w:val="25"/>
           <w:rFonts w:ascii="微软雅黑" w:hAnsi="微软雅黑" w:eastAsia="微软雅黑"/>
           <w:color w:val="2B6EA1"/>
           <w:sz w:val="20"/>
@@ -21881,7 +21993,7 @@
     <w:p>
       <w:pPr>
         <w:rPr>
-          <w:rStyle w:val="24"/>
+          <w:rStyle w:val="25"/>
           <w:rFonts w:ascii="微软雅黑" w:hAnsi="微软雅黑" w:eastAsia="微软雅黑"/>
           <w:color w:val="2B6EA1"/>
           <w:sz w:val="20"/>
@@ -21911,7 +22023,7 @@
                     </pic:cNvPicPr>
                   </pic:nvPicPr>
                   <pic:blipFill>
-                    <a:blip r:embed="rId6"/>
+                    <a:blip r:embed="rId7"/>
                     <a:stretch>
                       <a:fillRect/>
                     </a:stretch>
@@ -22161,7 +22273,7 @@
     <w:lsdException w:uiPriority="99" w:name="Normal Indent"/>
     <w:lsdException w:uiPriority="99" w:name="footnote text"/>
     <w:lsdException w:uiPriority="99" w:name="annotation text"/>
-    <w:lsdException w:uiPriority="99" w:semiHidden="0" w:name="header"/>
+    <w:lsdException w:qFormat="1" w:uiPriority="99" w:semiHidden="0" w:name="header"/>
     <w:lsdException w:uiPriority="99" w:semiHidden="0" w:name="footer"/>
     <w:lsdException w:uiPriority="99" w:name="index heading"/>
     <w:lsdException w:qFormat="1" w:uiPriority="35" w:name="caption"/>
@@ -22398,7 +22510,7 @@
     <w:name w:val="heading 2"/>
     <w:basedOn w:val="1"/>
     <w:next w:val="1"/>
-    <w:link w:val="23"/>
+    <w:link w:val="24"/>
     <w:qFormat/>
     <w:uiPriority w:val="9"/>
     <w:pPr>
@@ -22420,7 +22532,7 @@
     <w:unhideWhenUsed/>
     <w:uiPriority w:val="1"/>
   </w:style>
-  <w:style w:type="table" w:default="1" w:styleId="12">
+  <w:style w:type="table" w:default="1" w:styleId="13">
     <w:name w:val="Normal Table"/>
     <w:unhideWhenUsed/>
     <w:uiPriority w:val="99"/>
@@ -22437,7 +22549,7 @@
   <w:style w:type="paragraph" w:styleId="3">
     <w:name w:val="footer"/>
     <w:basedOn w:val="1"/>
-    <w:link w:val="15"/>
+    <w:link w:val="16"/>
     <w:unhideWhenUsed/>
     <w:uiPriority w:val="99"/>
     <w:pPr>
@@ -22456,8 +22568,9 @@
   <w:style w:type="paragraph" w:styleId="4">
     <w:name w:val="header"/>
     <w:basedOn w:val="1"/>
-    <w:link w:val="14"/>
+    <w:link w:val="15"/>
     <w:unhideWhenUsed/>
+    <w:qFormat/>
     <w:uiPriority w:val="99"/>
     <w:pPr>
       <w:pBdr>
@@ -22478,7 +22591,7 @@
   <w:style w:type="paragraph" w:styleId="5">
     <w:name w:val="HTML Preformatted"/>
     <w:basedOn w:val="1"/>
-    <w:link w:val="21"/>
+    <w:link w:val="22"/>
     <w:unhideWhenUsed/>
     <w:uiPriority w:val="99"/>
     <w:pPr>
@@ -22528,7 +22641,7 @@
   <w:style w:type="paragraph" w:styleId="7">
     <w:name w:val="Plain Text"/>
     <w:basedOn w:val="1"/>
-    <w:link w:val="13"/>
+    <w:link w:val="14"/>
     <w:unhideWhenUsed/>
     <w:uiPriority w:val="99"/>
     <w:rPr>
@@ -22547,6 +22660,16 @@
     </w:rPr>
   </w:style>
   <w:style w:type="character" w:styleId="10">
+    <w:name w:val="FollowedHyperlink"/>
+    <w:basedOn w:val="8"/>
+    <w:unhideWhenUsed/>
+    <w:uiPriority w:val="99"/>
+    <w:rPr>
+      <w:color w:val="800080"/>
+      <w:u w:val="single"/>
+    </w:rPr>
+  </w:style>
+  <w:style w:type="character" w:styleId="11">
     <w:name w:val="Hyperlink"/>
     <w:basedOn w:val="8"/>
     <w:unhideWhenUsed/>
@@ -22556,7 +22679,7 @@
       <w:u w:val="single"/>
     </w:rPr>
   </w:style>
-  <w:style w:type="character" w:styleId="11">
+  <w:style w:type="character" w:styleId="12">
     <w:name w:val="Strong"/>
     <w:basedOn w:val="8"/>
     <w:qFormat/>
@@ -22566,7 +22689,7 @@
       <w:bCs/>
     </w:rPr>
   </w:style>
-  <w:style w:type="character" w:customStyle="1" w:styleId="13">
+  <w:style w:type="character" w:customStyle="1" w:styleId="14">
     <w:name w:val="纯文本 Char"/>
     <w:basedOn w:val="8"/>
     <w:link w:val="7"/>
@@ -22576,7 +22699,7 @@
       <w:szCs w:val="21"/>
     </w:rPr>
   </w:style>
-  <w:style w:type="character" w:customStyle="1" w:styleId="14">
+  <w:style w:type="character" w:customStyle="1" w:styleId="15">
     <w:name w:val="页眉 Char"/>
     <w:basedOn w:val="8"/>
     <w:link w:val="4"/>
@@ -22586,7 +22709,7 @@
       <w:szCs w:val="18"/>
     </w:rPr>
   </w:style>
-  <w:style w:type="character" w:customStyle="1" w:styleId="15">
+  <w:style w:type="character" w:customStyle="1" w:styleId="16">
     <w:name w:val="页脚 Char"/>
     <w:basedOn w:val="8"/>
     <w:link w:val="3"/>
@@ -22596,32 +22719,32 @@
       <w:szCs w:val="18"/>
     </w:rPr>
   </w:style>
-  <w:style w:type="character" w:customStyle="1" w:styleId="16">
+  <w:style w:type="character" w:customStyle="1" w:styleId="17">
     <w:name w:val="crayon-h"/>
     <w:basedOn w:val="8"/>
     <w:uiPriority w:val="0"/>
   </w:style>
-  <w:style w:type="character" w:customStyle="1" w:styleId="17">
+  <w:style w:type="character" w:customStyle="1" w:styleId="18">
     <w:name w:val="crayon-v"/>
     <w:basedOn w:val="8"/>
     <w:uiPriority w:val="0"/>
   </w:style>
-  <w:style w:type="character" w:customStyle="1" w:styleId="18">
+  <w:style w:type="character" w:customStyle="1" w:styleId="19">
     <w:name w:val="crayon-sy"/>
     <w:basedOn w:val="8"/>
     <w:uiPriority w:val="0"/>
   </w:style>
-  <w:style w:type="character" w:customStyle="1" w:styleId="19">
+  <w:style w:type="character" w:customStyle="1" w:styleId="20">
     <w:name w:val="crayon-s"/>
     <w:basedOn w:val="8"/>
     <w:uiPriority w:val="0"/>
   </w:style>
-  <w:style w:type="character" w:customStyle="1" w:styleId="20">
+  <w:style w:type="character" w:customStyle="1" w:styleId="21">
     <w:name w:val="crayon-o"/>
     <w:basedOn w:val="8"/>
     <w:uiPriority w:val="0"/>
   </w:style>
-  <w:style w:type="character" w:customStyle="1" w:styleId="21">
+  <w:style w:type="character" w:customStyle="1" w:styleId="22">
     <w:name w:val="HTML 预设格式 Char"/>
     <w:basedOn w:val="8"/>
     <w:link w:val="5"/>
@@ -22634,12 +22757,12 @@
       <w:szCs w:val="24"/>
     </w:rPr>
   </w:style>
-  <w:style w:type="character" w:customStyle="1" w:styleId="22">
+  <w:style w:type="character" w:customStyle="1" w:styleId="23">
     <w:name w:val="function"/>
     <w:basedOn w:val="8"/>
     <w:uiPriority w:val="0"/>
   </w:style>
-  <w:style w:type="character" w:customStyle="1" w:styleId="23">
+  <w:style w:type="character" w:customStyle="1" w:styleId="24">
     <w:name w:val="标题 2 Char"/>
     <w:basedOn w:val="8"/>
     <w:link w:val="2"/>
@@ -22653,32 +22776,32 @@
       <w:szCs w:val="36"/>
     </w:rPr>
   </w:style>
-  <w:style w:type="character" w:customStyle="1" w:styleId="24">
+  <w:style w:type="character" w:customStyle="1" w:styleId="25">
     <w:name w:val="hljs-meta"/>
     <w:basedOn w:val="8"/>
     <w:uiPriority w:val="0"/>
   </w:style>
-  <w:style w:type="character" w:customStyle="1" w:styleId="25">
+  <w:style w:type="character" w:customStyle="1" w:styleId="26">
     <w:name w:val="hljs-keyword"/>
     <w:basedOn w:val="8"/>
     <w:uiPriority w:val="0"/>
   </w:style>
-  <w:style w:type="character" w:customStyle="1" w:styleId="26">
+  <w:style w:type="character" w:customStyle="1" w:styleId="27">
     <w:name w:val="hljs-string"/>
     <w:basedOn w:val="8"/>
     <w:uiPriority w:val="0"/>
   </w:style>
-  <w:style w:type="character" w:customStyle="1" w:styleId="27">
+  <w:style w:type="character" w:customStyle="1" w:styleId="28">
     <w:name w:val="hljs-number"/>
     <w:basedOn w:val="8"/>
     <w:uiPriority w:val="0"/>
   </w:style>
-  <w:style w:type="character" w:customStyle="1" w:styleId="28">
+  <w:style w:type="character" w:customStyle="1" w:styleId="29">
     <w:name w:val="hljs-comment"/>
     <w:basedOn w:val="8"/>
     <w:uiPriority w:val="0"/>
   </w:style>
-  <w:style w:type="character" w:customStyle="1" w:styleId="29">
+  <w:style w:type="character" w:customStyle="1" w:styleId="30">
     <w:name w:val="richtext"/>
     <w:basedOn w:val="8"/>
     <w:uiPriority w:val="0"/>

--- a/php.docx
+++ b/php.docx
@@ -589,13 +589,27 @@
       <w:pPr>
         <w:pStyle w:val="7"/>
         <w:rPr>
+          <w:rFonts w:hint="eastAsia" w:ascii="微软雅黑" w:hAnsi="微软雅黑" w:eastAsia="微软雅黑" w:cs="SimSun"/>
+        </w:rPr>
+      </w:pPr>
+      <w:r>
+        <w:rPr>
           <w:rFonts w:hint="default" w:ascii="微软雅黑" w:hAnsi="微软雅黑" w:eastAsia="微软雅黑" w:cs="SimSun"/>
         </w:rPr>
-      </w:pPr>
-      <w:r>
+        <w:t>反转：strrev 但是对Unicode字符串无效，会乱码</w:t>
+      </w:r>
+    </w:p>
+    <w:p>
+      <w:pPr>
+        <w:pStyle w:val="7"/>
         <w:rPr>
           <w:rFonts w:hint="default" w:ascii="微软雅黑" w:hAnsi="微软雅黑" w:eastAsia="微软雅黑" w:cs="SimSun"/>
         </w:rPr>
+      </w:pPr>
+      <w:r>
+        <w:rPr>
+          <w:rFonts w:hint="default" w:ascii="微软雅黑" w:hAnsi="微软雅黑" w:eastAsia="微软雅黑" w:cs="SimSun"/>
+        </w:rPr>
         <w:t>切割：</w:t>
       </w:r>
     </w:p>
@@ -1836,11 +1850,13 @@
         <w:pStyle w:val="7"/>
         <w:rPr>
           <w:rFonts w:ascii="微软雅黑" w:hAnsi="微软雅黑" w:eastAsia="微软雅黑" w:cs="SimSun"/>
-        </w:rPr>
-      </w:pPr>
-      <w:r>
-        <w:rPr>
-          <w:rFonts w:hint="eastAsia" w:ascii="微软雅黑" w:hAnsi="微软雅黑" w:eastAsia="微软雅黑" w:cs="SimSun"/>
+          <w:color w:val="FF0000"/>
+        </w:rPr>
+      </w:pPr>
+      <w:r>
+        <w:rPr>
+          <w:rFonts w:hint="eastAsia" w:ascii="微软雅黑" w:hAnsi="微软雅黑" w:eastAsia="微软雅黑" w:cs="SimSun"/>
+          <w:color w:val="FF0000"/>
         </w:rPr>
         <w:t>Warning: mysql_connect(): [2002] No such file or directory</w:t>
       </w:r>
@@ -2266,14 +2282,6 @@
           <w:rFonts w:ascii="微软雅黑" w:hAnsi="微软雅黑" w:eastAsia="微软雅黑" w:cs="SimSun"/>
         </w:rPr>
       </w:pPr>
-    </w:p>
-    <w:p>
-      <w:pPr>
-        <w:pStyle w:val="7"/>
-        <w:rPr>
-          <w:rFonts w:ascii="微软雅黑" w:hAnsi="微软雅黑" w:eastAsia="微软雅黑" w:cs="SimSun"/>
-        </w:rPr>
-      </w:pPr>
       <w:r>
         <w:rPr>
           <w:rFonts w:hint="eastAsia" w:ascii="微软雅黑" w:hAnsi="微软雅黑" w:eastAsia="微软雅黑" w:cs="SimSun"/>
@@ -3498,19 +3506,56 @@
           <w:rFonts w:ascii="微软雅黑" w:hAnsi="微软雅黑" w:eastAsia="微软雅黑" w:cs="SimSun"/>
         </w:rPr>
       </w:pPr>
-    </w:p>
-    <w:p>
-      <w:pPr>
-        <w:pStyle w:val="7"/>
-        <w:rPr>
-          <w:rFonts w:ascii="微软雅黑" w:hAnsi="微软雅黑" w:eastAsia="微软雅黑" w:cs="SimSun"/>
-        </w:rPr>
-      </w:pPr>
-      <w:r>
-        <w:rPr>
-          <w:rFonts w:hint="eastAsia" w:ascii="微软雅黑" w:hAnsi="微软雅黑" w:eastAsia="微软雅黑" w:cs="SimSun"/>
-        </w:rPr>
-        <w:t>面向对象编写：</w:t>
+      <w:r>
+        <w:rPr>
+          <w:rFonts w:ascii="微软雅黑" w:hAnsi="微软雅黑" w:eastAsia="微软雅黑" w:cs="SimSun"/>
+        </w:rPr>
+        <w:t>数据查询的两种姿势：直接执行还是嵌入参数</w:t>
+      </w:r>
+    </w:p>
+    <w:p>
+      <w:pPr>
+        <w:pStyle w:val="7"/>
+        <w:rPr>
+          <w:rFonts w:ascii="微软雅黑" w:hAnsi="微软雅黑" w:eastAsia="微软雅黑" w:cs="SimSun"/>
+        </w:rPr>
+      </w:pPr>
+      <w:r>
+        <w:rPr>
+          <w:rFonts w:hint="default" w:ascii="微软雅黑" w:hAnsi="微软雅黑" w:eastAsia="微软雅黑" w:cs="SimSun"/>
+        </w:rPr>
+        <w:fldChar w:fldCharType="begin"/>
+      </w:r>
+      <w:r>
+        <w:rPr>
+          <w:rFonts w:hint="default" w:ascii="微软雅黑" w:hAnsi="微软雅黑" w:eastAsia="微软雅黑" w:cs="SimSun"/>
+        </w:rPr>
+        <w:instrText xml:space="preserve"> HYPERLINK "http://php.net/manual/en/mysqli.query.php" </w:instrText>
+      </w:r>
+      <w:r>
+        <w:rPr>
+          <w:rFonts w:hint="default" w:ascii="微软雅黑" w:hAnsi="微软雅黑" w:eastAsia="微软雅黑" w:cs="SimSun"/>
+        </w:rPr>
+        <w:fldChar w:fldCharType="separate"/>
+      </w:r>
+      <w:r>
+        <w:rPr>
+          <w:rStyle w:val="11"/>
+          <w:rFonts w:hint="default" w:ascii="微软雅黑" w:hAnsi="微软雅黑" w:eastAsia="微软雅黑" w:cs="SimSun"/>
+        </w:rPr>
+        <w:t>http://php.net/manual/en/mysqli.query.php</w:t>
+      </w:r>
+      <w:r>
+        <w:rPr>
+          <w:rFonts w:hint="default" w:ascii="微软雅黑" w:hAnsi="微软雅黑" w:eastAsia="微软雅黑" w:cs="SimSun"/>
+        </w:rPr>
+        <w:fldChar w:fldCharType="end"/>
+      </w:r>
+      <w:r>
+        <w:rPr>
+          <w:rFonts w:hint="default" w:ascii="微软雅黑" w:hAnsi="微软雅黑" w:eastAsia="微软雅黑" w:cs="SimSun"/>
+        </w:rPr>
+        <w:t xml:space="preserve"> 或者</w:t>
       </w:r>
     </w:p>
     <w:p>
@@ -3538,71 +3583,75 @@
         <w:rPr>
           <w:rFonts w:hint="eastAsia" w:ascii="微软雅黑" w:hAnsi="微软雅黑" w:eastAsia="微软雅黑" w:cs="SimSun"/>
         </w:rPr>
-        <w:t>$mysqli = new mysqli("localhost", "my_user", "my_password", "world");</w:t>
-      </w:r>
-    </w:p>
-    <w:p>
-      <w:pPr>
-        <w:pStyle w:val="7"/>
-        <w:rPr>
-          <w:rFonts w:ascii="微软雅黑" w:hAnsi="微软雅黑" w:eastAsia="微软雅黑" w:cs="SimSun"/>
-        </w:rPr>
-      </w:pPr>
-    </w:p>
-    <w:p>
-      <w:pPr>
-        <w:pStyle w:val="7"/>
-        <w:rPr>
-          <w:rFonts w:ascii="微软雅黑" w:hAnsi="微软雅黑" w:eastAsia="微软雅黑" w:cs="SimSun"/>
-        </w:rPr>
-      </w:pPr>
-      <w:r>
-        <w:rPr>
-          <w:rFonts w:hint="eastAsia" w:ascii="微软雅黑" w:hAnsi="微软雅黑" w:eastAsia="微软雅黑" w:cs="SimSun"/>
-        </w:rPr>
-        <w:t>/* check connection */</w:t>
-      </w:r>
-    </w:p>
-    <w:p>
-      <w:pPr>
-        <w:pStyle w:val="7"/>
-        <w:rPr>
-          <w:rFonts w:ascii="微软雅黑" w:hAnsi="微软雅黑" w:eastAsia="微软雅黑" w:cs="SimSun"/>
-        </w:rPr>
-      </w:pPr>
-      <w:r>
-        <w:rPr>
-          <w:rFonts w:hint="eastAsia" w:ascii="微软雅黑" w:hAnsi="微软雅黑" w:eastAsia="微软雅黑" w:cs="SimSun"/>
-        </w:rPr>
-        <w:t>if (mysqli_connect_errno()) {</w:t>
-      </w:r>
-    </w:p>
-    <w:p>
-      <w:pPr>
-        <w:pStyle w:val="7"/>
-        <w:rPr>
-          <w:rFonts w:ascii="微软雅黑" w:hAnsi="微软雅黑" w:eastAsia="微软雅黑" w:cs="SimSun"/>
-        </w:rPr>
-      </w:pPr>
-      <w:r>
-        <w:rPr>
-          <w:rFonts w:hint="eastAsia" w:ascii="微软雅黑" w:hAnsi="微软雅黑" w:eastAsia="微软雅黑" w:cs="SimSun"/>
-        </w:rPr>
-        <w:t xml:space="preserve">    printf("Connect failed: %s\n", mysqli_connect_error());</w:t>
-      </w:r>
-    </w:p>
-    <w:p>
-      <w:pPr>
-        <w:pStyle w:val="7"/>
-        <w:rPr>
-          <w:rFonts w:ascii="微软雅黑" w:hAnsi="微软雅黑" w:eastAsia="微软雅黑" w:cs="SimSun"/>
-        </w:rPr>
-      </w:pPr>
-      <w:r>
-        <w:rPr>
-          <w:rFonts w:hint="eastAsia" w:ascii="微软雅黑" w:hAnsi="微软雅黑" w:eastAsia="微软雅黑" w:cs="SimSun"/>
-        </w:rPr>
-        <w:t xml:space="preserve">    exit();</w:t>
+        <w:t>//$_POST['question']="";</w:t>
+      </w:r>
+    </w:p>
+    <w:p>
+      <w:pPr>
+        <w:pStyle w:val="7"/>
+        <w:rPr>
+          <w:rFonts w:ascii="微软雅黑" w:hAnsi="微软雅黑" w:eastAsia="微软雅黑" w:cs="SimSun"/>
+        </w:rPr>
+      </w:pPr>
+      <w:r>
+        <w:rPr>
+          <w:rFonts w:hint="eastAsia" w:ascii="微软雅黑" w:hAnsi="微软雅黑" w:eastAsia="微软雅黑" w:cs="SimSun"/>
+        </w:rPr>
+        <w:t>error_reporting(~E_ALL);</w:t>
+      </w:r>
+    </w:p>
+    <w:p>
+      <w:pPr>
+        <w:pStyle w:val="7"/>
+        <w:rPr>
+          <w:rFonts w:ascii="微软雅黑" w:hAnsi="微软雅黑" w:eastAsia="微软雅黑" w:cs="SimSun"/>
+        </w:rPr>
+      </w:pPr>
+      <w:r>
+        <w:rPr>
+          <w:rFonts w:hint="eastAsia" w:ascii="微软雅黑" w:hAnsi="微软雅黑" w:eastAsia="微软雅黑" w:cs="SimSun"/>
+        </w:rPr>
+        <w:t>if (!isset($_POST['question']) || $_POST['question']=="") {</w:t>
+      </w:r>
+    </w:p>
+    <w:p>
+      <w:pPr>
+        <w:pStyle w:val="7"/>
+        <w:rPr>
+          <w:rFonts w:ascii="微软雅黑" w:hAnsi="微软雅黑" w:eastAsia="微软雅黑" w:cs="SimSun"/>
+        </w:rPr>
+      </w:pPr>
+      <w:r>
+        <w:rPr>
+          <w:rFonts w:hint="eastAsia" w:ascii="微软雅黑" w:hAnsi="微软雅黑" w:eastAsia="微软雅黑" w:cs="SimSun"/>
+        </w:rPr>
+        <w:tab/>
+      </w:r>
+      <w:r>
+        <w:rPr>
+          <w:rFonts w:hint="eastAsia" w:ascii="微软雅黑" w:hAnsi="微软雅黑" w:eastAsia="微软雅黑" w:cs="SimSun"/>
+        </w:rPr>
+        <w:t>echo "&lt;script&gt;alert('你需要更加详细的题目输入');history.go(-1);&lt;/script&gt;";</w:t>
+      </w:r>
+    </w:p>
+    <w:p>
+      <w:pPr>
+        <w:pStyle w:val="7"/>
+        <w:rPr>
+          <w:rFonts w:ascii="微软雅黑" w:hAnsi="微软雅黑" w:eastAsia="微软雅黑" w:cs="SimSun"/>
+        </w:rPr>
+      </w:pPr>
+      <w:r>
+        <w:rPr>
+          <w:rFonts w:hint="eastAsia" w:ascii="微软雅黑" w:hAnsi="微软雅黑" w:eastAsia="微软雅黑" w:cs="SimSun"/>
+        </w:rPr>
+        <w:tab/>
+      </w:r>
+      <w:r>
+        <w:rPr>
+          <w:rFonts w:hint="eastAsia" w:ascii="微软雅黑" w:hAnsi="微软雅黑" w:eastAsia="微软雅黑" w:cs="SimSun"/>
+        </w:rPr>
+        <w:t>exit(1);</w:t>
       </w:r>
     </w:p>
     <w:p>
@@ -3626,163 +3675,131 @@
           <w:rFonts w:ascii="微软雅黑" w:hAnsi="微软雅黑" w:eastAsia="微软雅黑" w:cs="SimSun"/>
         </w:rPr>
       </w:pPr>
-    </w:p>
-    <w:p>
-      <w:pPr>
-        <w:pStyle w:val="7"/>
-        <w:rPr>
-          <w:rFonts w:ascii="微软雅黑" w:hAnsi="微软雅黑" w:eastAsia="微软雅黑" w:cs="SimSun"/>
-        </w:rPr>
-      </w:pPr>
-      <w:r>
-        <w:rPr>
-          <w:rFonts w:hint="eastAsia" w:ascii="微软雅黑" w:hAnsi="微软雅黑" w:eastAsia="微软雅黑" w:cs="SimSun"/>
-        </w:rPr>
-        <w:t>$mysqli-&gt;query("CREATE TABLE myCity LIKE City");//这里的Like用的棒 。和连接函数一样如果失败，则返回 FALSE。</w:t>
-      </w:r>
-    </w:p>
-    <w:p>
-      <w:pPr>
-        <w:pStyle w:val="7"/>
-        <w:rPr>
-          <w:rFonts w:ascii="微软雅黑" w:hAnsi="微软雅黑" w:eastAsia="微软雅黑" w:cs="SimSun"/>
-        </w:rPr>
-      </w:pPr>
-    </w:p>
-    <w:p>
-      <w:pPr>
-        <w:pStyle w:val="7"/>
-        <w:rPr>
-          <w:rFonts w:ascii="微软雅黑" w:hAnsi="微软雅黑" w:eastAsia="微软雅黑" w:cs="SimSun"/>
-        </w:rPr>
-      </w:pPr>
-      <w:r>
-        <w:rPr>
-          <w:rFonts w:hint="eastAsia" w:ascii="微软雅黑" w:hAnsi="微软雅黑" w:eastAsia="微软雅黑" w:cs="SimSun"/>
-        </w:rPr>
-        <w:t>/* Prepare an insert statement */</w:t>
-      </w:r>
-    </w:p>
-    <w:p>
-      <w:pPr>
-        <w:pStyle w:val="7"/>
-        <w:rPr>
-          <w:rFonts w:ascii="微软雅黑" w:hAnsi="微软雅黑" w:eastAsia="微软雅黑" w:cs="SimSun"/>
-        </w:rPr>
-      </w:pPr>
-      <w:r>
-        <w:rPr>
-          <w:rFonts w:hint="eastAsia" w:ascii="微软雅黑" w:hAnsi="微软雅黑" w:eastAsia="微软雅黑" w:cs="SimSun"/>
-        </w:rPr>
-        <w:t>$query = "INSERT INTO myCity (Name, CountryCode, District) VALUES (?,?,?)";</w:t>
-      </w:r>
-    </w:p>
-    <w:p>
-      <w:pPr>
-        <w:pStyle w:val="7"/>
-        <w:rPr>
-          <w:rFonts w:ascii="微软雅黑" w:hAnsi="微软雅黑" w:eastAsia="微软雅黑" w:cs="SimSun"/>
-        </w:rPr>
-      </w:pPr>
-      <w:r>
-        <w:rPr>
-          <w:rFonts w:hint="eastAsia" w:ascii="微软雅黑" w:hAnsi="微软雅黑" w:eastAsia="微软雅黑" w:cs="SimSun"/>
-        </w:rPr>
-        <w:t>$stmt = $mysqli-&gt;prepare($query);</w:t>
-      </w:r>
-    </w:p>
-    <w:p>
-      <w:pPr>
-        <w:pStyle w:val="7"/>
-        <w:rPr>
-          <w:rFonts w:ascii="微软雅黑" w:hAnsi="微软雅黑" w:eastAsia="微软雅黑" w:cs="SimSun"/>
-        </w:rPr>
-      </w:pPr>
-    </w:p>
-    <w:p>
-      <w:pPr>
-        <w:pStyle w:val="7"/>
-        <w:rPr>
-          <w:rFonts w:ascii="微软雅黑" w:hAnsi="微软雅黑" w:eastAsia="微软雅黑" w:cs="SimSun"/>
-        </w:rPr>
-      </w:pPr>
-      <w:r>
-        <w:rPr>
-          <w:rFonts w:hint="eastAsia" w:ascii="微软雅黑" w:hAnsi="微软雅黑" w:eastAsia="微软雅黑" w:cs="SimSun"/>
-        </w:rPr>
-        <w:t>$stmt-&gt;bind_param("sss", $val1, $val2, $val3);</w:t>
-      </w:r>
-    </w:p>
-    <w:p>
-      <w:pPr>
-        <w:pStyle w:val="7"/>
-        <w:rPr>
-          <w:rFonts w:ascii="微软雅黑" w:hAnsi="微软雅黑" w:eastAsia="微软雅黑" w:cs="SimSun"/>
-        </w:rPr>
-      </w:pPr>
-    </w:p>
-    <w:p>
-      <w:pPr>
-        <w:pStyle w:val="7"/>
-        <w:rPr>
-          <w:rFonts w:ascii="微软雅黑" w:hAnsi="微软雅黑" w:eastAsia="微软雅黑" w:cs="SimSun"/>
-        </w:rPr>
-      </w:pPr>
-      <w:r>
-        <w:rPr>
-          <w:rFonts w:hint="eastAsia" w:ascii="微软雅黑" w:hAnsi="微软雅黑" w:eastAsia="微软雅黑" w:cs="SimSun"/>
-        </w:rPr>
-        <w:t>$val1 = 'Stuttgart';</w:t>
-      </w:r>
-    </w:p>
-    <w:p>
-      <w:pPr>
-        <w:pStyle w:val="7"/>
-        <w:rPr>
-          <w:rFonts w:ascii="微软雅黑" w:hAnsi="微软雅黑" w:eastAsia="微软雅黑" w:cs="SimSun"/>
-        </w:rPr>
-      </w:pPr>
-      <w:r>
-        <w:rPr>
-          <w:rFonts w:hint="eastAsia" w:ascii="微软雅黑" w:hAnsi="微软雅黑" w:eastAsia="微软雅黑" w:cs="SimSun"/>
-        </w:rPr>
-        <w:t>$val2 = 'DEU';</w:t>
-      </w:r>
-    </w:p>
-    <w:p>
-      <w:pPr>
-        <w:pStyle w:val="7"/>
-        <w:rPr>
-          <w:rFonts w:ascii="微软雅黑" w:hAnsi="微软雅黑" w:eastAsia="微软雅黑" w:cs="SimSun"/>
-        </w:rPr>
-      </w:pPr>
-      <w:r>
-        <w:rPr>
-          <w:rFonts w:hint="eastAsia" w:ascii="微软雅黑" w:hAnsi="微软雅黑" w:eastAsia="微软雅黑" w:cs="SimSun"/>
-        </w:rPr>
-        <w:t>$val3 = 'Baden-Wuerttemberg';</w:t>
-      </w:r>
-    </w:p>
-    <w:p>
-      <w:pPr>
-        <w:pStyle w:val="7"/>
-        <w:rPr>
-          <w:rFonts w:ascii="微软雅黑" w:hAnsi="微软雅黑" w:eastAsia="微软雅黑" w:cs="SimSun"/>
-        </w:rPr>
-      </w:pPr>
-    </w:p>
-    <w:p>
-      <w:pPr>
-        <w:pStyle w:val="7"/>
-        <w:rPr>
-          <w:rFonts w:ascii="微软雅黑" w:hAnsi="微软雅黑" w:eastAsia="微软雅黑" w:cs="SimSun"/>
-        </w:rPr>
-      </w:pPr>
-      <w:r>
-        <w:rPr>
-          <w:rFonts w:hint="eastAsia" w:ascii="微软雅黑" w:hAnsi="微软雅黑" w:eastAsia="微软雅黑" w:cs="SimSun"/>
-        </w:rPr>
-        <w:t>/* Execute the statement */</w:t>
+      <w:r>
+        <w:rPr>
+          <w:rFonts w:hint="eastAsia" w:ascii="微软雅黑" w:hAnsi="微软雅黑" w:eastAsia="微软雅黑" w:cs="SimSun"/>
+        </w:rPr>
+        <w:t>//write into databases</w:t>
+      </w:r>
+    </w:p>
+    <w:p>
+      <w:pPr>
+        <w:pStyle w:val="7"/>
+        <w:rPr>
+          <w:rFonts w:ascii="微软雅黑" w:hAnsi="微软雅黑" w:eastAsia="微软雅黑" w:cs="SimSun"/>
+        </w:rPr>
+      </w:pPr>
+      <w:r>
+        <w:rPr>
+          <w:rFonts w:hint="eastAsia" w:ascii="微软雅黑" w:hAnsi="微软雅黑" w:eastAsia="微软雅黑" w:cs="SimSun"/>
+        </w:rPr>
+        <w:t>$con=new mysqli("127.0.0.1",'guest','123456','collage');</w:t>
+      </w:r>
+    </w:p>
+    <w:p>
+      <w:pPr>
+        <w:pStyle w:val="7"/>
+        <w:rPr>
+          <w:rFonts w:ascii="微软雅黑" w:hAnsi="微软雅黑" w:eastAsia="微软雅黑" w:cs="SimSun"/>
+        </w:rPr>
+      </w:pPr>
+      <w:r>
+        <w:rPr>
+          <w:rFonts w:hint="eastAsia" w:ascii="微软雅黑" w:hAnsi="微软雅黑" w:eastAsia="微软雅黑" w:cs="SimSun"/>
+        </w:rPr>
+        <w:t>if(mysqli_connect_errno()) die('Could not connect: '.mysqli_connect_error());</w:t>
+      </w:r>
+    </w:p>
+    <w:p>
+      <w:pPr>
+        <w:pStyle w:val="7"/>
+        <w:rPr>
+          <w:rFonts w:ascii="微软雅黑" w:hAnsi="微软雅黑" w:eastAsia="微软雅黑" w:cs="SimSun"/>
+        </w:rPr>
+      </w:pPr>
+      <w:r>
+        <w:rPr>
+          <w:rFonts w:hint="eastAsia" w:ascii="微软雅黑" w:hAnsi="微软雅黑" w:eastAsia="微软雅黑" w:cs="SimSun"/>
+        </w:rPr>
+        <w:t>mysqli_query($con, 'set names utf8');</w:t>
+      </w:r>
+    </w:p>
+    <w:p>
+      <w:pPr>
+        <w:pStyle w:val="7"/>
+        <w:rPr>
+          <w:rFonts w:ascii="微软雅黑" w:hAnsi="微软雅黑" w:eastAsia="微软雅黑" w:cs="SimSun"/>
+        </w:rPr>
+      </w:pPr>
+    </w:p>
+    <w:p>
+      <w:pPr>
+        <w:pStyle w:val="7"/>
+        <w:rPr>
+          <w:rFonts w:ascii="微软雅黑" w:hAnsi="微软雅黑" w:eastAsia="微软雅黑" w:cs="SimSun"/>
+        </w:rPr>
+      </w:pPr>
+      <w:r>
+        <w:rPr>
+          <w:rFonts w:hint="eastAsia" w:ascii="微软雅黑" w:hAnsi="微软雅黑" w:eastAsia="微软雅黑" w:cs="SimSun"/>
+        </w:rPr>
+        <w:t>//query(defense SQL injection)</w:t>
+      </w:r>
+    </w:p>
+    <w:p>
+      <w:pPr>
+        <w:pStyle w:val="7"/>
+        <w:rPr>
+          <w:rFonts w:ascii="微软雅黑" w:hAnsi="微软雅黑" w:eastAsia="微软雅黑" w:cs="SimSun"/>
+        </w:rPr>
+      </w:pPr>
+      <w:r>
+        <w:rPr>
+          <w:rFonts w:hint="eastAsia" w:ascii="微软雅黑" w:hAnsi="微软雅黑" w:eastAsia="微软雅黑" w:cs="SimSun"/>
+        </w:rPr>
+        <w:t>$stmt = $con-&gt;prepare("select question,answer from PE_exam where question like ?");</w:t>
+      </w:r>
+    </w:p>
+    <w:p>
+      <w:pPr>
+        <w:pStyle w:val="7"/>
+        <w:rPr>
+          <w:rFonts w:ascii="微软雅黑" w:hAnsi="微软雅黑" w:eastAsia="微软雅黑" w:cs="SimSun"/>
+        </w:rPr>
+      </w:pPr>
+      <w:r>
+        <w:rPr>
+          <w:rFonts w:hint="eastAsia" w:ascii="微软雅黑" w:hAnsi="微软雅黑" w:eastAsia="微软雅黑" w:cs="SimSun"/>
+        </w:rPr>
+        <w:t>//$stmt-&gt;bind_param('s', "%".$_POST['question']."%");</w:t>
+      </w:r>
+    </w:p>
+    <w:p>
+      <w:pPr>
+        <w:pStyle w:val="7"/>
+        <w:rPr>
+          <w:rFonts w:ascii="微软雅黑" w:hAnsi="微软雅黑" w:eastAsia="微软雅黑" w:cs="SimSun"/>
+        </w:rPr>
+      </w:pPr>
+      <w:r>
+        <w:rPr>
+          <w:rFonts w:hint="eastAsia" w:ascii="微软雅黑" w:hAnsi="微软雅黑" w:eastAsia="微软雅黑" w:cs="SimSun"/>
+        </w:rPr>
+        <w:t>$question ="%".$_POST['question']."%";</w:t>
+      </w:r>
+    </w:p>
+    <w:p>
+      <w:pPr>
+        <w:pStyle w:val="7"/>
+        <w:rPr>
+          <w:rFonts w:ascii="微软雅黑" w:hAnsi="微软雅黑" w:eastAsia="微软雅黑" w:cs="SimSun"/>
+        </w:rPr>
+      </w:pPr>
+      <w:r>
+        <w:rPr>
+          <w:rFonts w:hint="eastAsia" w:ascii="微软雅黑" w:hAnsi="微软雅黑" w:eastAsia="微软雅黑" w:cs="SimSun"/>
+        </w:rPr>
+        <w:t>$stmt-&gt;bind_param('s', $question);</w:t>
       </w:r>
     </w:p>
     <w:p>
@@ -3804,1269 +3821,23 @@
         <w:pStyle w:val="7"/>
         <w:rPr>
           <w:rFonts w:ascii="微软雅黑" w:hAnsi="微软雅黑" w:eastAsia="微软雅黑" w:cs="SimSun"/>
-        </w:rPr>
-      </w:pPr>
-    </w:p>
-    <w:p>
-      <w:pPr>
-        <w:pStyle w:val="7"/>
-        <w:rPr>
-          <w:rFonts w:ascii="微软雅黑" w:hAnsi="微软雅黑" w:eastAsia="微软雅黑" w:cs="SimSun"/>
-        </w:rPr>
-      </w:pPr>
-      <w:r>
-        <w:rPr>
-          <w:rFonts w:hint="eastAsia" w:ascii="微软雅黑" w:hAnsi="微软雅黑" w:eastAsia="微软雅黑" w:cs="SimSun"/>
-        </w:rPr>
-        <w:t>$val1 = 'Bordeaux';</w:t>
-      </w:r>
-    </w:p>
-    <w:p>
-      <w:pPr>
-        <w:pStyle w:val="7"/>
-        <w:rPr>
-          <w:rFonts w:ascii="微软雅黑" w:hAnsi="微软雅黑" w:eastAsia="微软雅黑" w:cs="SimSun"/>
-        </w:rPr>
-      </w:pPr>
-      <w:r>
-        <w:rPr>
-          <w:rFonts w:hint="eastAsia" w:ascii="微软雅黑" w:hAnsi="微软雅黑" w:eastAsia="微软雅黑" w:cs="SimSun"/>
-        </w:rPr>
-        <w:t>$val2 = 'FRA';</w:t>
-      </w:r>
-    </w:p>
-    <w:p>
-      <w:pPr>
-        <w:pStyle w:val="7"/>
-        <w:rPr>
-          <w:rFonts w:ascii="微软雅黑" w:hAnsi="微软雅黑" w:eastAsia="微软雅黑" w:cs="SimSun"/>
-        </w:rPr>
-      </w:pPr>
-      <w:r>
-        <w:rPr>
-          <w:rFonts w:hint="eastAsia" w:ascii="微软雅黑" w:hAnsi="微软雅黑" w:eastAsia="微软雅黑" w:cs="SimSun"/>
-        </w:rPr>
-        <w:t>$val3 = 'Aquitaine';</w:t>
-      </w:r>
-    </w:p>
-    <w:p>
-      <w:pPr>
-        <w:pStyle w:val="7"/>
-        <w:rPr>
-          <w:rFonts w:ascii="微软雅黑" w:hAnsi="微软雅黑" w:eastAsia="微软雅黑" w:cs="SimSun"/>
-        </w:rPr>
-      </w:pPr>
-    </w:p>
-    <w:p>
-      <w:pPr>
-        <w:pStyle w:val="7"/>
-        <w:rPr>
-          <w:rFonts w:ascii="微软雅黑" w:hAnsi="微软雅黑" w:eastAsia="微软雅黑" w:cs="SimSun"/>
-        </w:rPr>
-      </w:pPr>
-      <w:r>
-        <w:rPr>
-          <w:rFonts w:hint="eastAsia" w:ascii="微软雅黑" w:hAnsi="微软雅黑" w:eastAsia="微软雅黑" w:cs="SimSun"/>
-        </w:rPr>
-        <w:t>/* Execute the statement */</w:t>
-      </w:r>
-    </w:p>
-    <w:p>
-      <w:pPr>
-        <w:pStyle w:val="7"/>
-        <w:rPr>
-          <w:rFonts w:ascii="微软雅黑" w:hAnsi="微软雅黑" w:eastAsia="微软雅黑" w:cs="SimSun"/>
-        </w:rPr>
-      </w:pPr>
-      <w:r>
-        <w:rPr>
-          <w:rFonts w:hint="eastAsia" w:ascii="微软雅黑" w:hAnsi="微软雅黑" w:eastAsia="微软雅黑" w:cs="SimSun"/>
-        </w:rPr>
-        <w:t>$stmt-&gt;execute();</w:t>
-      </w:r>
-    </w:p>
-    <w:p>
-      <w:pPr>
-        <w:pStyle w:val="7"/>
-        <w:rPr>
-          <w:rFonts w:ascii="微软雅黑" w:hAnsi="微软雅黑" w:eastAsia="微软雅黑" w:cs="SimSun"/>
-        </w:rPr>
-      </w:pPr>
-    </w:p>
-    <w:p>
-      <w:pPr>
-        <w:pStyle w:val="7"/>
-        <w:rPr>
-          <w:rFonts w:ascii="微软雅黑" w:hAnsi="微软雅黑" w:eastAsia="微软雅黑" w:cs="SimSun"/>
-        </w:rPr>
-      </w:pPr>
-      <w:r>
-        <w:rPr>
-          <w:rFonts w:hint="eastAsia" w:ascii="微软雅黑" w:hAnsi="微软雅黑" w:eastAsia="微软雅黑" w:cs="SimSun"/>
-        </w:rPr>
-        <w:t>/* close statement */</w:t>
-      </w:r>
-    </w:p>
-    <w:p>
-      <w:pPr>
-        <w:pStyle w:val="7"/>
-        <w:rPr>
-          <w:rFonts w:ascii="微软雅黑" w:hAnsi="微软雅黑" w:eastAsia="微软雅黑" w:cs="SimSun"/>
-        </w:rPr>
-      </w:pPr>
-      <w:r>
-        <w:rPr>
-          <w:rFonts w:hint="eastAsia" w:ascii="微软雅黑" w:hAnsi="微软雅黑" w:eastAsia="微软雅黑" w:cs="SimSun"/>
-        </w:rPr>
-        <w:t>$stmt-&gt;close();</w:t>
-      </w:r>
-    </w:p>
-    <w:p>
-      <w:pPr>
-        <w:pStyle w:val="7"/>
-        <w:rPr>
-          <w:rFonts w:ascii="微软雅黑" w:hAnsi="微软雅黑" w:eastAsia="微软雅黑" w:cs="SimSun"/>
-        </w:rPr>
-      </w:pPr>
-    </w:p>
-    <w:p>
-      <w:pPr>
-        <w:pStyle w:val="7"/>
-        <w:rPr>
-          <w:rFonts w:ascii="微软雅黑" w:hAnsi="微软雅黑" w:eastAsia="微软雅黑" w:cs="SimSun"/>
-        </w:rPr>
-      </w:pPr>
-      <w:r>
-        <w:rPr>
-          <w:rFonts w:hint="eastAsia" w:ascii="微软雅黑" w:hAnsi="微软雅黑" w:eastAsia="微软雅黑" w:cs="SimSun"/>
-        </w:rPr>
-        <w:t>/* retrieve all rows from myCity */</w:t>
-      </w:r>
-    </w:p>
-    <w:p>
-      <w:pPr>
-        <w:pStyle w:val="7"/>
-        <w:rPr>
-          <w:rFonts w:ascii="微软雅黑" w:hAnsi="微软雅黑" w:eastAsia="微软雅黑" w:cs="SimSun"/>
-        </w:rPr>
-      </w:pPr>
-      <w:r>
-        <w:rPr>
-          <w:rFonts w:hint="eastAsia" w:ascii="微软雅黑" w:hAnsi="微软雅黑" w:eastAsia="微软雅黑" w:cs="SimSun"/>
-        </w:rPr>
-        <w:t>$query = "SELECT Name, CountryCode, District FROM myCity";</w:t>
-      </w:r>
-    </w:p>
-    <w:p>
-      <w:pPr>
-        <w:pStyle w:val="7"/>
-        <w:rPr>
-          <w:rFonts w:ascii="微软雅黑" w:hAnsi="微软雅黑" w:eastAsia="微软雅黑" w:cs="SimSun"/>
-        </w:rPr>
-      </w:pPr>
-      <w:r>
-        <w:rPr>
-          <w:rFonts w:hint="eastAsia" w:ascii="微软雅黑" w:hAnsi="微软雅黑" w:eastAsia="微软雅黑" w:cs="SimSun"/>
-        </w:rPr>
-        <w:t>if ($result = $mysqli-&gt;query($query)) {</w:t>
-      </w:r>
-    </w:p>
-    <w:p>
-      <w:pPr>
-        <w:pStyle w:val="7"/>
-        <w:rPr>
-          <w:rFonts w:ascii="微软雅黑" w:hAnsi="微软雅黑" w:eastAsia="微软雅黑" w:cs="SimSun"/>
-        </w:rPr>
-      </w:pPr>
-      <w:r>
-        <w:rPr>
-          <w:rFonts w:hint="eastAsia" w:ascii="微软雅黑" w:hAnsi="微软雅黑" w:eastAsia="微软雅黑" w:cs="SimSun"/>
-        </w:rPr>
-        <w:t xml:space="preserve">    while ($row = $result-&gt;fetch_row()) {</w:t>
-      </w:r>
-    </w:p>
-    <w:p>
-      <w:pPr>
-        <w:pStyle w:val="7"/>
-        <w:rPr>
-          <w:rFonts w:ascii="微软雅黑" w:hAnsi="微软雅黑" w:eastAsia="微软雅黑" w:cs="SimSun"/>
-        </w:rPr>
-      </w:pPr>
-      <w:r>
-        <w:rPr>
-          <w:rFonts w:hint="eastAsia" w:ascii="微软雅黑" w:hAnsi="微软雅黑" w:eastAsia="微软雅黑" w:cs="SimSun"/>
-        </w:rPr>
-        <w:t xml:space="preserve">        printf("%s (%s,%s)\n", $row[0], $row[1], $row[2]);</w:t>
-      </w:r>
-    </w:p>
-    <w:p>
-      <w:pPr>
-        <w:pStyle w:val="7"/>
-        <w:rPr>
-          <w:rFonts w:ascii="微软雅黑" w:hAnsi="微软雅黑" w:eastAsia="微软雅黑" w:cs="SimSun"/>
-        </w:rPr>
-      </w:pPr>
-      <w:r>
-        <w:rPr>
-          <w:rFonts w:hint="eastAsia" w:ascii="微软雅黑" w:hAnsi="微软雅黑" w:eastAsia="微软雅黑" w:cs="SimSun"/>
-        </w:rPr>
-        <w:t xml:space="preserve">    }</w:t>
-      </w:r>
-    </w:p>
-    <w:p>
-      <w:pPr>
-        <w:pStyle w:val="7"/>
-        <w:rPr>
-          <w:rFonts w:ascii="微软雅黑" w:hAnsi="微软雅黑" w:eastAsia="微软雅黑" w:cs="SimSun"/>
-        </w:rPr>
-      </w:pPr>
-      <w:r>
-        <w:rPr>
-          <w:rFonts w:hint="eastAsia" w:ascii="微软雅黑" w:hAnsi="微软雅黑" w:eastAsia="微软雅黑" w:cs="SimSun"/>
-        </w:rPr>
-        <w:t xml:space="preserve">    /* free result set */</w:t>
-      </w:r>
-    </w:p>
-    <w:p>
-      <w:pPr>
-        <w:pStyle w:val="7"/>
-        <w:rPr>
-          <w:rFonts w:ascii="微软雅黑" w:hAnsi="微软雅黑" w:eastAsia="微软雅黑" w:cs="SimSun"/>
-        </w:rPr>
-      </w:pPr>
-      <w:r>
-        <w:rPr>
-          <w:rFonts w:hint="eastAsia" w:ascii="微软雅黑" w:hAnsi="微软雅黑" w:eastAsia="微软雅黑" w:cs="SimSun"/>
-        </w:rPr>
-        <w:t xml:space="preserve">    $result-&gt;close();</w:t>
-      </w:r>
-    </w:p>
-    <w:p>
-      <w:pPr>
-        <w:pStyle w:val="7"/>
-        <w:rPr>
-          <w:rFonts w:ascii="微软雅黑" w:hAnsi="微软雅黑" w:eastAsia="微软雅黑" w:cs="SimSun"/>
-        </w:rPr>
-      </w:pPr>
-      <w:r>
-        <w:rPr>
-          <w:rFonts w:hint="eastAsia" w:ascii="微软雅黑" w:hAnsi="微软雅黑" w:eastAsia="微软雅黑" w:cs="SimSun"/>
-        </w:rPr>
-        <w:t>}</w:t>
-      </w:r>
-    </w:p>
-    <w:p>
-      <w:pPr>
-        <w:pStyle w:val="7"/>
-        <w:rPr>
-          <w:rFonts w:ascii="微软雅黑" w:hAnsi="微软雅黑" w:eastAsia="微软雅黑" w:cs="SimSun"/>
-        </w:rPr>
-      </w:pPr>
-    </w:p>
-    <w:p>
-      <w:pPr>
-        <w:pStyle w:val="7"/>
-        <w:rPr>
-          <w:rFonts w:ascii="微软雅黑" w:hAnsi="微软雅黑" w:eastAsia="微软雅黑" w:cs="SimSun"/>
-        </w:rPr>
-      </w:pPr>
-      <w:r>
-        <w:rPr>
-          <w:rFonts w:hint="eastAsia" w:ascii="微软雅黑" w:hAnsi="微软雅黑" w:eastAsia="微软雅黑" w:cs="SimSun"/>
-        </w:rPr>
-        <w:t>/* remove table */</w:t>
-      </w:r>
-    </w:p>
-    <w:p>
-      <w:pPr>
-        <w:pStyle w:val="7"/>
-        <w:rPr>
-          <w:rFonts w:ascii="微软雅黑" w:hAnsi="微软雅黑" w:eastAsia="微软雅黑" w:cs="SimSun"/>
-        </w:rPr>
-      </w:pPr>
-      <w:r>
-        <w:rPr>
-          <w:rFonts w:hint="eastAsia" w:ascii="微软雅黑" w:hAnsi="微软雅黑" w:eastAsia="微软雅黑" w:cs="SimSun"/>
-        </w:rPr>
-        <w:t>$mysqli-&gt;query("DROP TABLE myCity");</w:t>
-      </w:r>
-    </w:p>
-    <w:p>
-      <w:pPr>
-        <w:pStyle w:val="7"/>
-        <w:rPr>
-          <w:rFonts w:ascii="微软雅黑" w:hAnsi="微软雅黑" w:eastAsia="微软雅黑" w:cs="SimSun"/>
-        </w:rPr>
-      </w:pPr>
-    </w:p>
-    <w:p>
-      <w:pPr>
-        <w:pStyle w:val="7"/>
-        <w:rPr>
-          <w:rFonts w:ascii="微软雅黑" w:hAnsi="微软雅黑" w:eastAsia="微软雅黑" w:cs="SimSun"/>
-        </w:rPr>
-      </w:pPr>
-      <w:r>
-        <w:rPr>
-          <w:rFonts w:hint="eastAsia" w:ascii="微软雅黑" w:hAnsi="微软雅黑" w:eastAsia="微软雅黑" w:cs="SimSun"/>
-        </w:rPr>
-        <w:t>/* close connection */</w:t>
-      </w:r>
-    </w:p>
-    <w:p>
-      <w:pPr>
-        <w:pStyle w:val="7"/>
-        <w:rPr>
-          <w:rFonts w:ascii="微软雅黑" w:hAnsi="微软雅黑" w:eastAsia="微软雅黑" w:cs="SimSun"/>
-        </w:rPr>
-      </w:pPr>
-      <w:r>
-        <w:rPr>
-          <w:rFonts w:hint="eastAsia" w:ascii="微软雅黑" w:hAnsi="微软雅黑" w:eastAsia="微软雅黑" w:cs="SimSun"/>
-        </w:rPr>
-        <w:t>$mysqli-&gt;close();</w:t>
-      </w:r>
-    </w:p>
-    <w:p>
-      <w:pPr>
-        <w:pStyle w:val="7"/>
-        <w:rPr>
-          <w:rFonts w:ascii="微软雅黑" w:hAnsi="微软雅黑" w:eastAsia="微软雅黑" w:cs="SimSun"/>
-        </w:rPr>
-      </w:pPr>
-      <w:r>
-        <w:rPr>
-          <w:rFonts w:hint="eastAsia" w:ascii="微软雅黑" w:hAnsi="微软雅黑" w:eastAsia="微软雅黑" w:cs="SimSun"/>
-        </w:rPr>
-        <w:t>?&gt;</w:t>
-      </w:r>
-    </w:p>
-    <w:p>
-      <w:pPr>
-        <w:pStyle w:val="7"/>
-        <w:rPr>
-          <w:rFonts w:ascii="微软雅黑" w:hAnsi="微软雅黑" w:eastAsia="微软雅黑" w:cs="SimSun"/>
-        </w:rPr>
-      </w:pPr>
-    </w:p>
-    <w:p>
-      <w:pPr>
-        <w:pStyle w:val="7"/>
-        <w:rPr>
-          <w:rFonts w:ascii="微软雅黑" w:hAnsi="微软雅黑" w:eastAsia="微软雅黑" w:cs="SimSun"/>
-        </w:rPr>
-      </w:pPr>
-      <w:r>
-        <w:rPr>
-          <w:rFonts w:hint="eastAsia" w:ascii="微软雅黑" w:hAnsi="微软雅黑" w:eastAsia="微软雅黑" w:cs="SimSun"/>
-        </w:rPr>
-        <w:t>过程化风格：Procedural style</w:t>
-      </w:r>
-    </w:p>
-    <w:p>
-      <w:pPr>
-        <w:pStyle w:val="7"/>
-        <w:rPr>
-          <w:rFonts w:ascii="微软雅黑" w:hAnsi="微软雅黑" w:eastAsia="微软雅黑" w:cs="SimSun"/>
-        </w:rPr>
-      </w:pPr>
-      <w:r>
-        <w:rPr>
-          <w:rFonts w:hint="eastAsia" w:ascii="微软雅黑" w:hAnsi="微软雅黑" w:eastAsia="微软雅黑" w:cs="SimSun"/>
-        </w:rPr>
-        <w:t>&lt;?php</w:t>
-      </w:r>
-    </w:p>
-    <w:p>
-      <w:pPr>
-        <w:pStyle w:val="7"/>
-        <w:rPr>
-          <w:rFonts w:ascii="微软雅黑" w:hAnsi="微软雅黑" w:eastAsia="微软雅黑" w:cs="SimSun"/>
-        </w:rPr>
-      </w:pPr>
-      <w:r>
-        <w:rPr>
-          <w:rFonts w:hint="eastAsia" w:ascii="微软雅黑" w:hAnsi="微软雅黑" w:eastAsia="微软雅黑" w:cs="SimSun"/>
-        </w:rPr>
-        <w:t>$link = mysqli_connect("localhost", "my_user", "my_password", "world");</w:t>
-      </w:r>
-    </w:p>
-    <w:p>
-      <w:pPr>
-        <w:pStyle w:val="7"/>
-        <w:rPr>
-          <w:rFonts w:ascii="微软雅黑" w:hAnsi="微软雅黑" w:eastAsia="微软雅黑" w:cs="SimSun"/>
-        </w:rPr>
-      </w:pPr>
-    </w:p>
-    <w:p>
-      <w:pPr>
-        <w:pStyle w:val="7"/>
-        <w:rPr>
-          <w:rFonts w:ascii="微软雅黑" w:hAnsi="微软雅黑" w:eastAsia="微软雅黑" w:cs="SimSun"/>
-        </w:rPr>
-      </w:pPr>
-      <w:r>
-        <w:rPr>
-          <w:rFonts w:hint="eastAsia" w:ascii="微软雅黑" w:hAnsi="微软雅黑" w:eastAsia="微软雅黑" w:cs="SimSun"/>
-        </w:rPr>
-        <w:t>/* check connection */</w:t>
-      </w:r>
-    </w:p>
-    <w:p>
-      <w:pPr>
-        <w:pStyle w:val="7"/>
-        <w:rPr>
-          <w:rFonts w:ascii="微软雅黑" w:hAnsi="微软雅黑" w:eastAsia="微软雅黑" w:cs="SimSun"/>
-        </w:rPr>
-      </w:pPr>
-      <w:r>
-        <w:rPr>
-          <w:rFonts w:hint="eastAsia" w:ascii="微软雅黑" w:hAnsi="微软雅黑" w:eastAsia="微软雅黑" w:cs="SimSun"/>
-        </w:rPr>
-        <w:t>if (mysqli_connect_errno()) {</w:t>
-      </w:r>
-    </w:p>
-    <w:p>
-      <w:pPr>
-        <w:pStyle w:val="7"/>
-        <w:rPr>
-          <w:rFonts w:ascii="微软雅黑" w:hAnsi="微软雅黑" w:eastAsia="微软雅黑" w:cs="SimSun"/>
-        </w:rPr>
-      </w:pPr>
-      <w:r>
-        <w:rPr>
-          <w:rFonts w:hint="eastAsia" w:ascii="微软雅黑" w:hAnsi="微软雅黑" w:eastAsia="微软雅黑" w:cs="SimSun"/>
-        </w:rPr>
-        <w:t xml:space="preserve">    printf("Connect failed: %s\n", mysqli_connect_error());</w:t>
-      </w:r>
-    </w:p>
-    <w:p>
-      <w:pPr>
-        <w:pStyle w:val="7"/>
-        <w:rPr>
-          <w:rFonts w:ascii="微软雅黑" w:hAnsi="微软雅黑" w:eastAsia="微软雅黑" w:cs="SimSun"/>
-        </w:rPr>
-      </w:pPr>
-      <w:r>
-        <w:rPr>
-          <w:rFonts w:hint="eastAsia" w:ascii="微软雅黑" w:hAnsi="微软雅黑" w:eastAsia="微软雅黑" w:cs="SimSun"/>
-        </w:rPr>
-        <w:t xml:space="preserve">    exit();</w:t>
-      </w:r>
-    </w:p>
-    <w:p>
-      <w:pPr>
-        <w:pStyle w:val="7"/>
-        <w:rPr>
-          <w:rFonts w:ascii="微软雅黑" w:hAnsi="微软雅黑" w:eastAsia="微软雅黑" w:cs="SimSun"/>
-        </w:rPr>
-      </w:pPr>
-      <w:r>
-        <w:rPr>
-          <w:rFonts w:hint="eastAsia" w:ascii="微软雅黑" w:hAnsi="微软雅黑" w:eastAsia="微软雅黑" w:cs="SimSun"/>
-        </w:rPr>
-        <w:t>}//if($con-&gt;connect_error) die('Could not connect: '.$con-&gt;connect_error);</w:t>
-      </w:r>
-    </w:p>
-    <w:p>
-      <w:pPr>
-        <w:pStyle w:val="7"/>
-        <w:rPr>
-          <w:rFonts w:ascii="微软雅黑" w:hAnsi="微软雅黑" w:eastAsia="微软雅黑" w:cs="SimSun"/>
-        </w:rPr>
-      </w:pPr>
-    </w:p>
-    <w:p>
-      <w:pPr>
-        <w:pStyle w:val="7"/>
-        <w:rPr>
-          <w:rFonts w:ascii="微软雅黑" w:hAnsi="微软雅黑" w:eastAsia="微软雅黑" w:cs="SimSun"/>
-        </w:rPr>
-      </w:pPr>
-      <w:r>
-        <w:rPr>
-          <w:rFonts w:hint="eastAsia" w:ascii="微软雅黑" w:hAnsi="微软雅黑" w:eastAsia="微软雅黑" w:cs="SimSun"/>
-        </w:rPr>
-        <w:t>mysqli_query($link, "CREATE TABLE myCity LIKE City");</w:t>
-      </w:r>
-    </w:p>
-    <w:p>
-      <w:pPr>
-        <w:pStyle w:val="7"/>
-        <w:rPr>
-          <w:rFonts w:ascii="微软雅黑" w:hAnsi="微软雅黑" w:eastAsia="微软雅黑" w:cs="SimSun"/>
-        </w:rPr>
-      </w:pPr>
-    </w:p>
-    <w:p>
-      <w:pPr>
-        <w:pStyle w:val="7"/>
-        <w:rPr>
-          <w:rFonts w:ascii="微软雅黑" w:hAnsi="微软雅黑" w:eastAsia="微软雅黑" w:cs="SimSun"/>
-        </w:rPr>
-      </w:pPr>
-      <w:r>
-        <w:rPr>
-          <w:rFonts w:hint="eastAsia" w:ascii="微软雅黑" w:hAnsi="微软雅黑" w:eastAsia="微软雅黑" w:cs="SimSun"/>
-        </w:rPr>
-        <w:t>/* Prepare an insert statement */</w:t>
-      </w:r>
-    </w:p>
-    <w:p>
-      <w:pPr>
-        <w:pStyle w:val="7"/>
-        <w:rPr>
-          <w:rFonts w:ascii="微软雅黑" w:hAnsi="微软雅黑" w:eastAsia="微软雅黑" w:cs="SimSun"/>
-        </w:rPr>
-      </w:pPr>
-      <w:r>
-        <w:rPr>
-          <w:rFonts w:hint="eastAsia" w:ascii="微软雅黑" w:hAnsi="微软雅黑" w:eastAsia="微软雅黑" w:cs="SimSun"/>
-        </w:rPr>
-        <w:t>$query = "INSERT INTO myCity (Name, CountryCode, District) VALUES (?,?,?)";</w:t>
-      </w:r>
-    </w:p>
-    <w:p>
-      <w:pPr>
-        <w:pStyle w:val="7"/>
-        <w:rPr>
-          <w:rFonts w:ascii="微软雅黑" w:hAnsi="微软雅黑" w:eastAsia="微软雅黑" w:cs="SimSun"/>
-        </w:rPr>
-      </w:pPr>
-      <w:r>
-        <w:rPr>
-          <w:rFonts w:hint="eastAsia" w:ascii="微软雅黑" w:hAnsi="微软雅黑" w:eastAsia="微软雅黑" w:cs="SimSun"/>
-        </w:rPr>
-        <w:t>$stmt = mysqli_prepare($link, $query);</w:t>
-      </w:r>
-    </w:p>
-    <w:p>
-      <w:pPr>
-        <w:pStyle w:val="7"/>
-        <w:rPr>
-          <w:rFonts w:ascii="微软雅黑" w:hAnsi="微软雅黑" w:eastAsia="微软雅黑" w:cs="SimSun"/>
-        </w:rPr>
-      </w:pPr>
-    </w:p>
-    <w:p>
-      <w:pPr>
-        <w:pStyle w:val="7"/>
-        <w:rPr>
-          <w:rFonts w:ascii="微软雅黑" w:hAnsi="微软雅黑" w:eastAsia="微软雅黑" w:cs="SimSun"/>
-        </w:rPr>
-      </w:pPr>
-      <w:r>
-        <w:rPr>
-          <w:rFonts w:hint="eastAsia" w:ascii="微软雅黑" w:hAnsi="微软雅黑" w:eastAsia="微软雅黑" w:cs="SimSun"/>
-        </w:rPr>
-        <w:t>mysqli_stmt_bind_param($stmt, "sss", $val1, $val2, $val3);</w:t>
-      </w:r>
-    </w:p>
-    <w:p>
-      <w:pPr>
-        <w:pStyle w:val="7"/>
-        <w:rPr>
-          <w:rFonts w:ascii="微软雅黑" w:hAnsi="微软雅黑" w:eastAsia="微软雅黑" w:cs="SimSun"/>
-        </w:rPr>
-      </w:pPr>
-    </w:p>
-    <w:p>
-      <w:pPr>
-        <w:pStyle w:val="7"/>
-        <w:rPr>
-          <w:rFonts w:ascii="微软雅黑" w:hAnsi="微软雅黑" w:eastAsia="微软雅黑" w:cs="SimSun"/>
-        </w:rPr>
-      </w:pPr>
-      <w:r>
-        <w:rPr>
-          <w:rFonts w:hint="eastAsia" w:ascii="微软雅黑" w:hAnsi="微软雅黑" w:eastAsia="微软雅黑" w:cs="SimSun"/>
-        </w:rPr>
-        <w:t>$val1 = 'Stuttgart';</w:t>
-      </w:r>
-    </w:p>
-    <w:p>
-      <w:pPr>
-        <w:pStyle w:val="7"/>
-        <w:rPr>
-          <w:rFonts w:ascii="微软雅黑" w:hAnsi="微软雅黑" w:eastAsia="微软雅黑" w:cs="SimSun"/>
-        </w:rPr>
-      </w:pPr>
-      <w:r>
-        <w:rPr>
-          <w:rFonts w:hint="eastAsia" w:ascii="微软雅黑" w:hAnsi="微软雅黑" w:eastAsia="微软雅黑" w:cs="SimSun"/>
-        </w:rPr>
-        <w:t>$val2 = 'DEU';</w:t>
-      </w:r>
-    </w:p>
-    <w:p>
-      <w:pPr>
-        <w:pStyle w:val="7"/>
-        <w:rPr>
-          <w:rFonts w:ascii="微软雅黑" w:hAnsi="微软雅黑" w:eastAsia="微软雅黑" w:cs="SimSun"/>
-        </w:rPr>
-      </w:pPr>
-      <w:r>
-        <w:rPr>
-          <w:rFonts w:hint="eastAsia" w:ascii="微软雅黑" w:hAnsi="微软雅黑" w:eastAsia="微软雅黑" w:cs="SimSun"/>
-        </w:rPr>
-        <w:t>$val3 = 'Baden-Wuerttemberg';</w:t>
-      </w:r>
-    </w:p>
-    <w:p>
-      <w:pPr>
-        <w:pStyle w:val="7"/>
-        <w:rPr>
-          <w:rFonts w:ascii="微软雅黑" w:hAnsi="微软雅黑" w:eastAsia="微软雅黑" w:cs="SimSun"/>
-        </w:rPr>
-      </w:pPr>
-    </w:p>
-    <w:p>
-      <w:pPr>
-        <w:pStyle w:val="7"/>
-        <w:rPr>
-          <w:rFonts w:ascii="微软雅黑" w:hAnsi="微软雅黑" w:eastAsia="微软雅黑" w:cs="SimSun"/>
-        </w:rPr>
-      </w:pPr>
-      <w:r>
-        <w:rPr>
-          <w:rFonts w:hint="eastAsia" w:ascii="微软雅黑" w:hAnsi="微软雅黑" w:eastAsia="微软雅黑" w:cs="SimSun"/>
-        </w:rPr>
-        <w:t>/* Execute the statement */</w:t>
-      </w:r>
-    </w:p>
-    <w:p>
-      <w:pPr>
-        <w:pStyle w:val="7"/>
-        <w:rPr>
-          <w:rFonts w:ascii="微软雅黑" w:hAnsi="微软雅黑" w:eastAsia="微软雅黑" w:cs="SimSun"/>
-        </w:rPr>
-      </w:pPr>
-      <w:r>
-        <w:rPr>
-          <w:rFonts w:hint="eastAsia" w:ascii="微软雅黑" w:hAnsi="微软雅黑" w:eastAsia="微软雅黑" w:cs="SimSun"/>
-        </w:rPr>
-        <w:t>mysqli_stmt_execute($stmt);</w:t>
-      </w:r>
-    </w:p>
-    <w:p>
-      <w:pPr>
-        <w:pStyle w:val="7"/>
-        <w:rPr>
-          <w:rFonts w:ascii="微软雅黑" w:hAnsi="微软雅黑" w:eastAsia="微软雅黑" w:cs="SimSun"/>
-        </w:rPr>
-      </w:pPr>
-    </w:p>
-    <w:p>
-      <w:pPr>
-        <w:pStyle w:val="7"/>
-        <w:rPr>
-          <w:rFonts w:ascii="微软雅黑" w:hAnsi="微软雅黑" w:eastAsia="微软雅黑" w:cs="SimSun"/>
-        </w:rPr>
-      </w:pPr>
-      <w:r>
-        <w:rPr>
-          <w:rFonts w:hint="eastAsia" w:ascii="微软雅黑" w:hAnsi="微软雅黑" w:eastAsia="微软雅黑" w:cs="SimSun"/>
-        </w:rPr>
-        <w:t>$val1 = 'Bordeaux';</w:t>
-      </w:r>
-    </w:p>
-    <w:p>
-      <w:pPr>
-        <w:pStyle w:val="7"/>
-        <w:rPr>
-          <w:rFonts w:ascii="微软雅黑" w:hAnsi="微软雅黑" w:eastAsia="微软雅黑" w:cs="SimSun"/>
-        </w:rPr>
-      </w:pPr>
-      <w:r>
-        <w:rPr>
-          <w:rFonts w:hint="eastAsia" w:ascii="微软雅黑" w:hAnsi="微软雅黑" w:eastAsia="微软雅黑" w:cs="SimSun"/>
-        </w:rPr>
-        <w:t>$val2 = 'FRA';</w:t>
-      </w:r>
-    </w:p>
-    <w:p>
-      <w:pPr>
-        <w:pStyle w:val="7"/>
-        <w:rPr>
-          <w:rFonts w:ascii="微软雅黑" w:hAnsi="微软雅黑" w:eastAsia="微软雅黑" w:cs="SimSun"/>
-        </w:rPr>
-      </w:pPr>
-      <w:r>
-        <w:rPr>
-          <w:rFonts w:hint="eastAsia" w:ascii="微软雅黑" w:hAnsi="微软雅黑" w:eastAsia="微软雅黑" w:cs="SimSun"/>
-        </w:rPr>
-        <w:t>$val3 = 'Aquitaine';</w:t>
-      </w:r>
-    </w:p>
-    <w:p>
-      <w:pPr>
-        <w:pStyle w:val="7"/>
-        <w:rPr>
-          <w:rFonts w:ascii="微软雅黑" w:hAnsi="微软雅黑" w:eastAsia="微软雅黑" w:cs="SimSun"/>
-        </w:rPr>
-      </w:pPr>
-    </w:p>
-    <w:p>
-      <w:pPr>
-        <w:pStyle w:val="7"/>
-        <w:rPr>
-          <w:rFonts w:ascii="微软雅黑" w:hAnsi="微软雅黑" w:eastAsia="微软雅黑" w:cs="SimSun"/>
-        </w:rPr>
-      </w:pPr>
-      <w:r>
-        <w:rPr>
-          <w:rFonts w:hint="eastAsia" w:ascii="微软雅黑" w:hAnsi="微软雅黑" w:eastAsia="微软雅黑" w:cs="SimSun"/>
-        </w:rPr>
-        <w:t>/* Execute the statement */</w:t>
-      </w:r>
-    </w:p>
-    <w:p>
-      <w:pPr>
-        <w:pStyle w:val="7"/>
-        <w:rPr>
-          <w:rFonts w:ascii="微软雅黑" w:hAnsi="微软雅黑" w:eastAsia="微软雅黑" w:cs="SimSun"/>
-        </w:rPr>
-      </w:pPr>
-      <w:r>
-        <w:rPr>
-          <w:rFonts w:hint="eastAsia" w:ascii="微软雅黑" w:hAnsi="微软雅黑" w:eastAsia="微软雅黑" w:cs="SimSun"/>
-        </w:rPr>
-        <w:t>mysqli_stmt_execute($stmt);</w:t>
-      </w:r>
-    </w:p>
-    <w:p>
-      <w:pPr>
-        <w:pStyle w:val="7"/>
-        <w:rPr>
-          <w:rFonts w:ascii="微软雅黑" w:hAnsi="微软雅黑" w:eastAsia="微软雅黑" w:cs="SimSun"/>
-        </w:rPr>
-      </w:pPr>
-    </w:p>
-    <w:p>
-      <w:pPr>
-        <w:pStyle w:val="7"/>
-        <w:rPr>
-          <w:rFonts w:ascii="微软雅黑" w:hAnsi="微软雅黑" w:eastAsia="微软雅黑" w:cs="SimSun"/>
-        </w:rPr>
-      </w:pPr>
-      <w:r>
-        <w:rPr>
-          <w:rFonts w:hint="eastAsia" w:ascii="微软雅黑" w:hAnsi="微软雅黑" w:eastAsia="微软雅黑" w:cs="SimSun"/>
-        </w:rPr>
-        <w:t>/* close statement */</w:t>
-      </w:r>
-    </w:p>
-    <w:p>
-      <w:pPr>
-        <w:pStyle w:val="7"/>
-        <w:rPr>
-          <w:rFonts w:ascii="微软雅黑" w:hAnsi="微软雅黑" w:eastAsia="微软雅黑" w:cs="SimSun"/>
-        </w:rPr>
-      </w:pPr>
-      <w:r>
-        <w:rPr>
-          <w:rFonts w:hint="eastAsia" w:ascii="微软雅黑" w:hAnsi="微软雅黑" w:eastAsia="微软雅黑" w:cs="SimSun"/>
-        </w:rPr>
-        <w:t>mysqli_stmt_close($stmt);</w:t>
-      </w:r>
-    </w:p>
-    <w:p>
-      <w:pPr>
-        <w:pStyle w:val="7"/>
-        <w:rPr>
-          <w:rFonts w:ascii="微软雅黑" w:hAnsi="微软雅黑" w:eastAsia="微软雅黑" w:cs="SimSun"/>
-        </w:rPr>
-      </w:pPr>
-    </w:p>
-    <w:p>
-      <w:pPr>
-        <w:pStyle w:val="7"/>
-        <w:rPr>
-          <w:rFonts w:ascii="微软雅黑" w:hAnsi="微软雅黑" w:eastAsia="微软雅黑" w:cs="SimSun"/>
-        </w:rPr>
-      </w:pPr>
-      <w:r>
-        <w:rPr>
-          <w:rFonts w:hint="eastAsia" w:ascii="微软雅黑" w:hAnsi="微软雅黑" w:eastAsia="微软雅黑" w:cs="SimSun"/>
-        </w:rPr>
-        <w:t>/* retrieve all rows from myCity */</w:t>
-      </w:r>
-    </w:p>
-    <w:p>
-      <w:pPr>
-        <w:pStyle w:val="7"/>
-        <w:rPr>
-          <w:rFonts w:ascii="微软雅黑" w:hAnsi="微软雅黑" w:eastAsia="微软雅黑" w:cs="SimSun"/>
-        </w:rPr>
-      </w:pPr>
-      <w:r>
-        <w:rPr>
-          <w:rFonts w:hint="eastAsia" w:ascii="微软雅黑" w:hAnsi="微软雅黑" w:eastAsia="微软雅黑" w:cs="SimSun"/>
-        </w:rPr>
-        <w:t>$query = "SELECT Name, CountryCode, District FROM myCity";</w:t>
-      </w:r>
-    </w:p>
-    <w:p>
-      <w:pPr>
-        <w:pStyle w:val="7"/>
-        <w:rPr>
-          <w:rFonts w:ascii="微软雅黑" w:hAnsi="微软雅黑" w:eastAsia="微软雅黑" w:cs="SimSun"/>
-        </w:rPr>
-      </w:pPr>
-      <w:r>
-        <w:rPr>
-          <w:rFonts w:hint="eastAsia" w:ascii="微软雅黑" w:hAnsi="微软雅黑" w:eastAsia="微软雅黑" w:cs="SimSun"/>
-        </w:rPr>
-        <w:t>if ($result = mysqli_query($link, $query)) {</w:t>
-      </w:r>
-    </w:p>
-    <w:p>
-      <w:pPr>
-        <w:pStyle w:val="7"/>
-        <w:rPr>
-          <w:rFonts w:ascii="微软雅黑" w:hAnsi="微软雅黑" w:eastAsia="微软雅黑" w:cs="SimSun"/>
-        </w:rPr>
-      </w:pPr>
-      <w:r>
-        <w:rPr>
-          <w:rFonts w:hint="eastAsia" w:ascii="微软雅黑" w:hAnsi="微软雅黑" w:eastAsia="微软雅黑" w:cs="SimSun"/>
-        </w:rPr>
-        <w:t xml:space="preserve">    while ($row = mysqli_fetch_row($result)) {</w:t>
-      </w:r>
-    </w:p>
-    <w:p>
-      <w:pPr>
-        <w:pStyle w:val="7"/>
-        <w:rPr>
-          <w:rFonts w:ascii="微软雅黑" w:hAnsi="微软雅黑" w:eastAsia="微软雅黑" w:cs="SimSun"/>
-        </w:rPr>
-      </w:pPr>
-      <w:r>
-        <w:rPr>
-          <w:rFonts w:hint="eastAsia" w:ascii="微软雅黑" w:hAnsi="微软雅黑" w:eastAsia="微软雅黑" w:cs="SimSun"/>
-        </w:rPr>
-        <w:t xml:space="preserve">        printf("%s (%s,%s)\n", $row[0], $row[1], $row[2]);</w:t>
-      </w:r>
-    </w:p>
-    <w:p>
-      <w:pPr>
-        <w:pStyle w:val="7"/>
-        <w:rPr>
-          <w:rFonts w:ascii="微软雅黑" w:hAnsi="微软雅黑" w:eastAsia="微软雅黑" w:cs="SimSun"/>
-        </w:rPr>
-      </w:pPr>
-      <w:r>
-        <w:rPr>
-          <w:rFonts w:hint="eastAsia" w:ascii="微软雅黑" w:hAnsi="微软雅黑" w:eastAsia="微软雅黑" w:cs="SimSun"/>
-        </w:rPr>
-        <w:t xml:space="preserve">    }</w:t>
-      </w:r>
-    </w:p>
-    <w:p>
-      <w:pPr>
-        <w:pStyle w:val="7"/>
-        <w:rPr>
-          <w:rFonts w:ascii="微软雅黑" w:hAnsi="微软雅黑" w:eastAsia="微软雅黑" w:cs="SimSun"/>
-        </w:rPr>
-      </w:pPr>
-      <w:r>
-        <w:rPr>
-          <w:rFonts w:hint="eastAsia" w:ascii="微软雅黑" w:hAnsi="微软雅黑" w:eastAsia="微软雅黑" w:cs="SimSun"/>
-        </w:rPr>
-        <w:t xml:space="preserve">    /* free result set */</w:t>
-      </w:r>
-    </w:p>
-    <w:p>
-      <w:pPr>
-        <w:pStyle w:val="7"/>
-        <w:rPr>
-          <w:rFonts w:ascii="微软雅黑" w:hAnsi="微软雅黑" w:eastAsia="微软雅黑" w:cs="SimSun"/>
-        </w:rPr>
-      </w:pPr>
-      <w:r>
-        <w:rPr>
-          <w:rFonts w:hint="eastAsia" w:ascii="微软雅黑" w:hAnsi="微软雅黑" w:eastAsia="微软雅黑" w:cs="SimSun"/>
-        </w:rPr>
-        <w:t xml:space="preserve">    mysqli_free_result($result);</w:t>
-      </w:r>
-    </w:p>
-    <w:p>
-      <w:pPr>
-        <w:pStyle w:val="7"/>
-        <w:rPr>
-          <w:rFonts w:ascii="微软雅黑" w:hAnsi="微软雅黑" w:eastAsia="微软雅黑" w:cs="SimSun"/>
-        </w:rPr>
-      </w:pPr>
-      <w:r>
-        <w:rPr>
-          <w:rFonts w:hint="eastAsia" w:ascii="微软雅黑" w:hAnsi="微软雅黑" w:eastAsia="微软雅黑" w:cs="SimSun"/>
-        </w:rPr>
-        <w:t>}</w:t>
-      </w:r>
-    </w:p>
-    <w:p>
-      <w:pPr>
-        <w:pStyle w:val="7"/>
-        <w:rPr>
-          <w:rFonts w:ascii="微软雅黑" w:hAnsi="微软雅黑" w:eastAsia="微软雅黑" w:cs="SimSun"/>
-        </w:rPr>
-      </w:pPr>
-    </w:p>
-    <w:p>
-      <w:pPr>
-        <w:pStyle w:val="7"/>
-        <w:rPr>
-          <w:rFonts w:ascii="微软雅黑" w:hAnsi="微软雅黑" w:eastAsia="微软雅黑" w:cs="SimSun"/>
-        </w:rPr>
-      </w:pPr>
-      <w:r>
-        <w:rPr>
-          <w:rFonts w:hint="eastAsia" w:ascii="微软雅黑" w:hAnsi="微软雅黑" w:eastAsia="微软雅黑" w:cs="SimSun"/>
-        </w:rPr>
-        <w:t>/* remove table */</w:t>
-      </w:r>
-    </w:p>
-    <w:p>
-      <w:pPr>
-        <w:pStyle w:val="7"/>
-        <w:rPr>
-          <w:rFonts w:ascii="微软雅黑" w:hAnsi="微软雅黑" w:eastAsia="微软雅黑" w:cs="SimSun"/>
-        </w:rPr>
-      </w:pPr>
-      <w:r>
-        <w:rPr>
-          <w:rFonts w:hint="eastAsia" w:ascii="微软雅黑" w:hAnsi="微软雅黑" w:eastAsia="微软雅黑" w:cs="SimSun"/>
-        </w:rPr>
-        <w:t>mysqli_query($link, "DROP TABLE myCity");</w:t>
-      </w:r>
-    </w:p>
-    <w:p>
-      <w:pPr>
-        <w:pStyle w:val="7"/>
-        <w:rPr>
-          <w:rFonts w:ascii="微软雅黑" w:hAnsi="微软雅黑" w:eastAsia="微软雅黑" w:cs="SimSun"/>
-        </w:rPr>
-      </w:pPr>
-    </w:p>
-    <w:p>
-      <w:pPr>
-        <w:pStyle w:val="7"/>
-        <w:rPr>
-          <w:rFonts w:ascii="微软雅黑" w:hAnsi="微软雅黑" w:eastAsia="微软雅黑" w:cs="SimSun"/>
-        </w:rPr>
-      </w:pPr>
-      <w:r>
-        <w:rPr>
-          <w:rFonts w:hint="eastAsia" w:ascii="微软雅黑" w:hAnsi="微软雅黑" w:eastAsia="微软雅黑" w:cs="SimSun"/>
-        </w:rPr>
-        <w:t>/* close connection */</w:t>
-      </w:r>
-    </w:p>
-    <w:p>
-      <w:pPr>
-        <w:pStyle w:val="7"/>
-        <w:rPr>
-          <w:rFonts w:ascii="微软雅黑" w:hAnsi="微软雅黑" w:eastAsia="微软雅黑" w:cs="SimSun"/>
-        </w:rPr>
-      </w:pPr>
-      <w:r>
-        <w:rPr>
-          <w:rFonts w:hint="eastAsia" w:ascii="微软雅黑" w:hAnsi="微软雅黑" w:eastAsia="微软雅黑" w:cs="SimSun"/>
-        </w:rPr>
-        <w:t>mysqli_close($link);</w:t>
-      </w:r>
-    </w:p>
-    <w:p>
-      <w:pPr>
-        <w:pStyle w:val="7"/>
-        <w:rPr>
-          <w:rFonts w:ascii="微软雅黑" w:hAnsi="微软雅黑" w:eastAsia="微软雅黑" w:cs="SimSun"/>
-        </w:rPr>
-      </w:pPr>
-      <w:r>
-        <w:rPr>
-          <w:rFonts w:hint="eastAsia" w:ascii="微软雅黑" w:hAnsi="微软雅黑" w:eastAsia="微软雅黑" w:cs="SimSun"/>
-        </w:rPr>
-        <w:t>?&gt;</w:t>
-      </w:r>
-    </w:p>
-    <w:p>
-      <w:pPr>
-        <w:pStyle w:val="7"/>
-        <w:rPr>
-          <w:rFonts w:ascii="微软雅黑" w:hAnsi="微软雅黑" w:eastAsia="微软雅黑" w:cs="SimSun"/>
-        </w:rPr>
-      </w:pPr>
-    </w:p>
-    <w:p>
-      <w:pPr>
-        <w:pStyle w:val="7"/>
-        <w:rPr>
-          <w:rFonts w:ascii="微软雅黑" w:hAnsi="微软雅黑" w:eastAsia="微软雅黑" w:cs="SimSun"/>
-        </w:rPr>
-      </w:pPr>
-      <w:r>
-        <w:rPr>
-          <w:rFonts w:hint="eastAsia" w:ascii="微软雅黑" w:hAnsi="微软雅黑" w:eastAsia="微软雅黑" w:cs="SimSun"/>
-        </w:rPr>
-        <w:t>&lt;?php</w:t>
-      </w:r>
-    </w:p>
-    <w:p>
-      <w:pPr>
-        <w:pStyle w:val="7"/>
-        <w:rPr>
-          <w:rFonts w:ascii="微软雅黑" w:hAnsi="微软雅黑" w:eastAsia="微软雅黑" w:cs="SimSun"/>
-        </w:rPr>
-      </w:pPr>
-      <w:r>
-        <w:rPr>
-          <w:rFonts w:hint="eastAsia" w:ascii="微软雅黑" w:hAnsi="微软雅黑" w:eastAsia="微软雅黑" w:cs="SimSun"/>
-        </w:rPr>
-        <w:t>//$_POST['question']="";</w:t>
-      </w:r>
-    </w:p>
-    <w:p>
-      <w:pPr>
-        <w:pStyle w:val="7"/>
-        <w:rPr>
-          <w:rFonts w:ascii="微软雅黑" w:hAnsi="微软雅黑" w:eastAsia="微软雅黑" w:cs="SimSun"/>
-        </w:rPr>
-      </w:pPr>
-      <w:r>
-        <w:rPr>
-          <w:rFonts w:hint="eastAsia" w:ascii="微软雅黑" w:hAnsi="微软雅黑" w:eastAsia="微软雅黑" w:cs="SimSun"/>
-        </w:rPr>
-        <w:t>error_reporting(~E_ALL);</w:t>
-      </w:r>
-    </w:p>
-    <w:p>
-      <w:pPr>
-        <w:pStyle w:val="7"/>
-        <w:rPr>
-          <w:rFonts w:ascii="微软雅黑" w:hAnsi="微软雅黑" w:eastAsia="微软雅黑" w:cs="SimSun"/>
-        </w:rPr>
-      </w:pPr>
-      <w:r>
-        <w:rPr>
-          <w:rFonts w:hint="eastAsia" w:ascii="微软雅黑" w:hAnsi="微软雅黑" w:eastAsia="微软雅黑" w:cs="SimSun"/>
-        </w:rPr>
-        <w:t>if (!isset($_POST['question']) || $_POST['question']=="") {</w:t>
-      </w:r>
-    </w:p>
-    <w:p>
-      <w:pPr>
-        <w:pStyle w:val="7"/>
-        <w:rPr>
-          <w:rFonts w:ascii="微软雅黑" w:hAnsi="微软雅黑" w:eastAsia="微软雅黑" w:cs="SimSun"/>
-        </w:rPr>
-      </w:pPr>
-      <w:r>
-        <w:rPr>
-          <w:rFonts w:hint="eastAsia" w:ascii="微软雅黑" w:hAnsi="微软雅黑" w:eastAsia="微软雅黑" w:cs="SimSun"/>
-        </w:rPr>
-        <w:tab/>
-      </w:r>
-      <w:r>
-        <w:rPr>
-          <w:rFonts w:hint="eastAsia" w:ascii="微软雅黑" w:hAnsi="微软雅黑" w:eastAsia="微软雅黑" w:cs="SimSun"/>
-        </w:rPr>
-        <w:t>echo "&lt;script&gt;alert('你需要更加详细的题目输入');history.go(-1);&lt;/script&gt;";</w:t>
-      </w:r>
-    </w:p>
-    <w:p>
-      <w:pPr>
-        <w:pStyle w:val="7"/>
-        <w:rPr>
-          <w:rFonts w:ascii="微软雅黑" w:hAnsi="微软雅黑" w:eastAsia="微软雅黑" w:cs="SimSun"/>
-        </w:rPr>
-      </w:pPr>
-      <w:r>
-        <w:rPr>
-          <w:rFonts w:hint="eastAsia" w:ascii="微软雅黑" w:hAnsi="微软雅黑" w:eastAsia="微软雅黑" w:cs="SimSun"/>
-        </w:rPr>
-        <w:tab/>
-      </w:r>
-      <w:r>
-        <w:rPr>
-          <w:rFonts w:hint="eastAsia" w:ascii="微软雅黑" w:hAnsi="微软雅黑" w:eastAsia="微软雅黑" w:cs="SimSun"/>
-        </w:rPr>
-        <w:t>exit(1);</w:t>
-      </w:r>
-    </w:p>
-    <w:p>
-      <w:pPr>
-        <w:pStyle w:val="7"/>
-        <w:rPr>
-          <w:rFonts w:ascii="微软雅黑" w:hAnsi="微软雅黑" w:eastAsia="微软雅黑" w:cs="SimSun"/>
-        </w:rPr>
-      </w:pPr>
-      <w:r>
-        <w:rPr>
-          <w:rFonts w:hint="eastAsia" w:ascii="微软雅黑" w:hAnsi="微软雅黑" w:eastAsia="微软雅黑" w:cs="SimSun"/>
-        </w:rPr>
-        <w:t>}</w:t>
-      </w:r>
-    </w:p>
-    <w:p>
-      <w:pPr>
-        <w:pStyle w:val="7"/>
-        <w:rPr>
-          <w:rFonts w:ascii="微软雅黑" w:hAnsi="微软雅黑" w:eastAsia="微软雅黑" w:cs="SimSun"/>
-        </w:rPr>
-      </w:pPr>
-      <w:r>
-        <w:rPr>
-          <w:rFonts w:hint="eastAsia" w:ascii="微软雅黑" w:hAnsi="微软雅黑" w:eastAsia="微软雅黑" w:cs="SimSun"/>
-        </w:rPr>
-        <w:t>//write into databases</w:t>
-      </w:r>
-    </w:p>
-    <w:p>
-      <w:pPr>
-        <w:pStyle w:val="7"/>
-        <w:rPr>
-          <w:rFonts w:ascii="微软雅黑" w:hAnsi="微软雅黑" w:eastAsia="微软雅黑" w:cs="SimSun"/>
-        </w:rPr>
-      </w:pPr>
-      <w:r>
-        <w:rPr>
-          <w:rFonts w:hint="eastAsia" w:ascii="微软雅黑" w:hAnsi="微软雅黑" w:eastAsia="微软雅黑" w:cs="SimSun"/>
-        </w:rPr>
-        <w:t>$con=new mysqli("127.0.0.1",'guest','123456','collage');</w:t>
-      </w:r>
-    </w:p>
-    <w:p>
-      <w:pPr>
-        <w:pStyle w:val="7"/>
-        <w:rPr>
-          <w:rFonts w:ascii="微软雅黑" w:hAnsi="微软雅黑" w:eastAsia="微软雅黑" w:cs="SimSun"/>
-        </w:rPr>
-      </w:pPr>
-      <w:r>
-        <w:rPr>
-          <w:rFonts w:hint="eastAsia" w:ascii="微软雅黑" w:hAnsi="微软雅黑" w:eastAsia="微软雅黑" w:cs="SimSun"/>
-        </w:rPr>
-        <w:t>if(mysqli_connect_errno()) die('Could not connect: '.mysqli_connect_error());</w:t>
-      </w:r>
-    </w:p>
-    <w:p>
-      <w:pPr>
-        <w:pStyle w:val="7"/>
-        <w:rPr>
-          <w:rFonts w:ascii="微软雅黑" w:hAnsi="微软雅黑" w:eastAsia="微软雅黑" w:cs="SimSun"/>
-        </w:rPr>
-      </w:pPr>
-      <w:r>
-        <w:rPr>
-          <w:rFonts w:hint="eastAsia" w:ascii="微软雅黑" w:hAnsi="微软雅黑" w:eastAsia="微软雅黑" w:cs="SimSun"/>
-        </w:rPr>
-        <w:t>mysqli_query($con, 'set names utf8');</w:t>
-      </w:r>
-    </w:p>
-    <w:p>
-      <w:pPr>
-        <w:pStyle w:val="7"/>
-        <w:rPr>
-          <w:rFonts w:ascii="微软雅黑" w:hAnsi="微软雅黑" w:eastAsia="微软雅黑" w:cs="SimSun"/>
-        </w:rPr>
-      </w:pPr>
-    </w:p>
-    <w:p>
-      <w:pPr>
-        <w:pStyle w:val="7"/>
-        <w:rPr>
-          <w:rFonts w:ascii="微软雅黑" w:hAnsi="微软雅黑" w:eastAsia="微软雅黑" w:cs="SimSun"/>
-        </w:rPr>
-      </w:pPr>
-      <w:r>
-        <w:rPr>
-          <w:rFonts w:hint="eastAsia" w:ascii="微软雅黑" w:hAnsi="微软雅黑" w:eastAsia="微软雅黑" w:cs="SimSun"/>
-        </w:rPr>
-        <w:t>//query(defense SQL injection)</w:t>
-      </w:r>
-    </w:p>
-    <w:p>
-      <w:pPr>
-        <w:pStyle w:val="7"/>
-        <w:rPr>
-          <w:rFonts w:ascii="微软雅黑" w:hAnsi="微软雅黑" w:eastAsia="微软雅黑" w:cs="SimSun"/>
-        </w:rPr>
-      </w:pPr>
-      <w:r>
-        <w:rPr>
-          <w:rFonts w:hint="eastAsia" w:ascii="微软雅黑" w:hAnsi="微软雅黑" w:eastAsia="微软雅黑" w:cs="SimSun"/>
-        </w:rPr>
-        <w:t>$stmt = $con-&gt;prepare("select question,answer from PE_exam where question like ?");</w:t>
-      </w:r>
-    </w:p>
-    <w:p>
-      <w:pPr>
-        <w:pStyle w:val="7"/>
-        <w:rPr>
-          <w:rFonts w:ascii="微软雅黑" w:hAnsi="微软雅黑" w:eastAsia="微软雅黑" w:cs="SimSun"/>
-        </w:rPr>
-      </w:pPr>
-      <w:r>
-        <w:rPr>
-          <w:rFonts w:hint="eastAsia" w:ascii="微软雅黑" w:hAnsi="微软雅黑" w:eastAsia="微软雅黑" w:cs="SimSun"/>
-        </w:rPr>
-        <w:t>//$stmt-&gt;bind_param('s', "%".$_POST['question']."%");</w:t>
-      </w:r>
-    </w:p>
-    <w:p>
-      <w:pPr>
-        <w:pStyle w:val="7"/>
-        <w:rPr>
-          <w:rFonts w:ascii="微软雅黑" w:hAnsi="微软雅黑" w:eastAsia="微软雅黑" w:cs="SimSun"/>
-        </w:rPr>
-      </w:pPr>
-      <w:r>
-        <w:rPr>
-          <w:rFonts w:hint="eastAsia" w:ascii="微软雅黑" w:hAnsi="微软雅黑" w:eastAsia="微软雅黑" w:cs="SimSun"/>
-        </w:rPr>
-        <w:t>$question ="%".$_POST['question']."%";</w:t>
-      </w:r>
-    </w:p>
-    <w:p>
-      <w:pPr>
-        <w:pStyle w:val="7"/>
-        <w:rPr>
-          <w:rFonts w:ascii="微软雅黑" w:hAnsi="微软雅黑" w:eastAsia="微软雅黑" w:cs="SimSun"/>
-        </w:rPr>
-      </w:pPr>
-      <w:r>
-        <w:rPr>
-          <w:rFonts w:hint="eastAsia" w:ascii="微软雅黑" w:hAnsi="微软雅黑" w:eastAsia="微软雅黑" w:cs="SimSun"/>
-        </w:rPr>
-        <w:t>$stmt-&gt;bind_param('s', $question);</w:t>
-      </w:r>
-    </w:p>
-    <w:p>
-      <w:pPr>
-        <w:pStyle w:val="7"/>
-        <w:rPr>
-          <w:rFonts w:ascii="微软雅黑" w:hAnsi="微软雅黑" w:eastAsia="微软雅黑" w:cs="SimSun"/>
-        </w:rPr>
-      </w:pPr>
-      <w:r>
-        <w:rPr>
-          <w:rFonts w:hint="eastAsia" w:ascii="微软雅黑" w:hAnsi="微软雅黑" w:eastAsia="微软雅黑" w:cs="SimSun"/>
-        </w:rPr>
-        <w:t>$stmt-&gt;execute();</w:t>
-      </w:r>
-    </w:p>
-    <w:p>
-      <w:pPr>
-        <w:pStyle w:val="7"/>
-        <w:rPr>
-          <w:rFonts w:ascii="微软雅黑" w:hAnsi="微软雅黑" w:eastAsia="微软雅黑" w:cs="SimSun"/>
-        </w:rPr>
-      </w:pPr>
-      <w:r>
-        <w:rPr>
-          <w:rFonts w:hint="eastAsia" w:ascii="微软雅黑" w:hAnsi="微软雅黑" w:eastAsia="微软雅黑" w:cs="SimSun"/>
+          <w:color w:val="4472C4" w:themeColor="accent5"/>
+          <w14:textFill>
+            <w14:solidFill>
+              <w14:schemeClr w14:val="accent5"/>
+            </w14:solidFill>
+          </w14:textFill>
+        </w:rPr>
+      </w:pPr>
+      <w:r>
+        <w:rPr>
+          <w:rFonts w:hint="eastAsia" w:ascii="微软雅黑" w:hAnsi="微软雅黑" w:eastAsia="微软雅黑" w:cs="SimSun"/>
+          <w:color w:val="4472C4" w:themeColor="accent5"/>
+          <w14:textFill>
+            <w14:solidFill>
+              <w14:schemeClr w14:val="accent5"/>
+            </w14:solidFill>
+          </w14:textFill>
         </w:rPr>
         <w:t>$result = $stmt-&gt;get_result();</w:t>
       </w:r>
@@ -8172,18 +6943,7 @@
           <w:szCs w:val="21"/>
           <w:lang w:eastAsia="zh-CN" w:bidi="ar-SA"/>
         </w:rPr>
-        <w:t>。清空coo</w:t>
-      </w:r>
-      <w:bookmarkStart w:id="0" w:name="_GoBack"/>
-      <w:r>
-        <w:rPr>
-          <w:rFonts w:hint="default" w:ascii="微软雅黑" w:hAnsi="微软雅黑" w:eastAsia="微软雅黑" w:cs="SimSun"/>
-          <w:kern w:val="2"/>
-          <w:sz w:val="21"/>
-          <w:szCs w:val="21"/>
-          <w:lang w:eastAsia="zh-CN" w:bidi="ar-SA"/>
-        </w:rPr>
-        <w:t>kie：</w:t>
+        <w:t>。清空cookie：</w:t>
       </w:r>
       <w:r>
         <w:rPr>
@@ -8195,7 +6955,6 @@
         </w:rPr>
         <w:t>curl_setopt($ch, CURLOPT_COOKIESESSION, TRUE);</w:t>
       </w:r>
-      <w:bookmarkEnd w:id="0"/>
     </w:p>
     <w:p>
       <w:pPr>
@@ -9608,7 +8367,7 @@
       <w:pPr>
         <w:pStyle w:val="7"/>
         <w:rPr>
-          <w:rFonts w:ascii="微软雅黑" w:hAnsi="微软雅黑" w:eastAsia="微软雅黑" w:cs="SimSun"/>
+          <w:rFonts w:hint="default" w:ascii="微软雅黑" w:hAnsi="微软雅黑" w:eastAsia="微软雅黑" w:cs="SimSun"/>
         </w:rPr>
       </w:pPr>
       <w:r>
@@ -9617,6 +8376,28 @@
         </w:rPr>
         <w:t>echo strpos($str, '&lt;label&gt;'); //echo strstr会打印出找到位置开始的字符串</w:t>
       </w:r>
+      <w:r>
+        <w:rPr>
+          <w:rFonts w:hint="default" w:ascii="微软雅黑" w:hAnsi="微软雅黑" w:eastAsia="微软雅黑" w:cs="SimSun"/>
+        </w:rPr>
+        <w:t xml:space="preserve"> </w:t>
+      </w:r>
+    </w:p>
+    <w:p>
+      <w:pPr>
+        <w:pStyle w:val="7"/>
+        <w:rPr>
+          <w:rFonts w:ascii="微软雅黑" w:hAnsi="微软雅黑" w:eastAsia="微软雅黑" w:cs="SimSun"/>
+        </w:rPr>
+      </w:pPr>
+      <w:r>
+        <w:rPr>
+          <w:rFonts w:hint="default" w:ascii="微软雅黑" w:hAnsi="微软雅黑" w:eastAsia="微软雅黑" w:cs="SimSun"/>
+        </w:rPr>
+        <w:t>strpos没有找到会返回FALSE，需要用===进行判断</w:t>
+      </w:r>
+      <w:bookmarkStart w:id="0" w:name="_GoBack"/>
+      <w:bookmarkEnd w:id="0"/>
     </w:p>
     <w:p>
       <w:pPr>
@@ -22274,7 +21055,7 @@
     <w:lsdException w:uiPriority="99" w:name="footnote text"/>
     <w:lsdException w:uiPriority="99" w:name="annotation text"/>
     <w:lsdException w:qFormat="1" w:uiPriority="99" w:semiHidden="0" w:name="header"/>
-    <w:lsdException w:uiPriority="99" w:semiHidden="0" w:name="footer"/>
+    <w:lsdException w:qFormat="1" w:uiPriority="99" w:semiHidden="0" w:name="footer"/>
     <w:lsdException w:uiPriority="99" w:name="index heading"/>
     <w:lsdException w:qFormat="1" w:uiPriority="35" w:name="caption"/>
     <w:lsdException w:uiPriority="99" w:name="table of figures"/>
@@ -22307,7 +21088,7 @@
     <w:lsdException w:qFormat="1" w:unhideWhenUsed="0" w:uiPriority="10" w:semiHidden="0" w:name="Title"/>
     <w:lsdException w:uiPriority="99" w:name="Closing"/>
     <w:lsdException w:uiPriority="99" w:name="Signature"/>
-    <w:lsdException w:uiPriority="1" w:semiHidden="0" w:name="Default Paragraph Font"/>
+    <w:lsdException w:qFormat="1" w:uiPriority="1" w:semiHidden="0" w:name="Default Paragraph Font"/>
     <w:lsdException w:uiPriority="99" w:name="Body Text"/>
     <w:lsdException w:uiPriority="99" w:name="Body Text Indent"/>
     <w:lsdException w:uiPriority="99" w:name="List Continue"/>
@@ -22327,25 +21108,25 @@
     <w:lsdException w:uiPriority="99" w:name="Body Text Indent 2"/>
     <w:lsdException w:uiPriority="99" w:name="Body Text Indent 3"/>
     <w:lsdException w:uiPriority="99" w:name="Block Text"/>
-    <w:lsdException w:uiPriority="99" w:semiHidden="0" w:name="Hyperlink"/>
-    <w:lsdException w:uiPriority="99" w:name="FollowedHyperlink"/>
+    <w:lsdException w:qFormat="1" w:uiPriority="99" w:semiHidden="0" w:name="Hyperlink"/>
+    <w:lsdException w:qFormat="1" w:uiPriority="99" w:semiHidden="0" w:name="FollowedHyperlink"/>
     <w:lsdException w:qFormat="1" w:unhideWhenUsed="0" w:uiPriority="22" w:semiHidden="0" w:name="Strong"/>
     <w:lsdException w:qFormat="1" w:unhideWhenUsed="0" w:uiPriority="20" w:semiHidden="0" w:name="Emphasis"/>
     <w:lsdException w:uiPriority="99" w:name="Document Map"/>
-    <w:lsdException w:uiPriority="99" w:semiHidden="0" w:name="Plain Text"/>
+    <w:lsdException w:qFormat="1" w:uiPriority="99" w:semiHidden="0" w:name="Plain Text"/>
     <w:lsdException w:uiPriority="99" w:name="E-mail Signature"/>
-    <w:lsdException w:uiPriority="99" w:semiHidden="0" w:name="Normal (Web)"/>
+    <w:lsdException w:qFormat="1" w:uiPriority="99" w:semiHidden="0" w:name="Normal (Web)"/>
     <w:lsdException w:uiPriority="99" w:name="HTML Acronym"/>
     <w:lsdException w:uiPriority="99" w:name="HTML Address"/>
     <w:lsdException w:uiPriority="99" w:name="HTML Cite"/>
     <w:lsdException w:uiPriority="99" w:name="HTML Code"/>
     <w:lsdException w:uiPriority="99" w:name="HTML Definition"/>
     <w:lsdException w:uiPriority="99" w:name="HTML Keyboard"/>
-    <w:lsdException w:uiPriority="99" w:semiHidden="0" w:name="HTML Preformatted"/>
+    <w:lsdException w:qFormat="1" w:uiPriority="99" w:semiHidden="0" w:name="HTML Preformatted"/>
     <w:lsdException w:uiPriority="99" w:name="HTML Sample"/>
     <w:lsdException w:uiPriority="99" w:name="HTML Typewriter"/>
     <w:lsdException w:uiPriority="99" w:name="HTML Variable"/>
-    <w:lsdException w:uiPriority="99" w:semiHidden="0" w:name="Normal Table"/>
+    <w:lsdException w:qFormat="1" w:uiPriority="99" w:semiHidden="0" w:name="Normal Table"/>
     <w:lsdException w:uiPriority="99" w:name="annotation subject"/>
     <w:lsdException w:uiPriority="99" w:name="Table Simple 1"/>
     <w:lsdException w:uiPriority="99" w:name="Table Simple 2"/>
@@ -22530,11 +21311,13 @@
   <w:style w:type="character" w:default="1" w:styleId="8">
     <w:name w:val="Default Paragraph Font"/>
     <w:unhideWhenUsed/>
+    <w:qFormat/>
     <w:uiPriority w:val="1"/>
   </w:style>
   <w:style w:type="table" w:default="1" w:styleId="13">
     <w:name w:val="Normal Table"/>
     <w:unhideWhenUsed/>
+    <w:qFormat/>
     <w:uiPriority w:val="99"/>
     <w:tblPr>
       <w:tblLayout w:type="fixed"/>
@@ -22551,6 +21334,7 @@
     <w:basedOn w:val="1"/>
     <w:link w:val="16"/>
     <w:unhideWhenUsed/>
+    <w:qFormat/>
     <w:uiPriority w:val="99"/>
     <w:pPr>
       <w:tabs>
@@ -22593,6 +21377,7 @@
     <w:basedOn w:val="1"/>
     <w:link w:val="22"/>
     <w:unhideWhenUsed/>
+    <w:qFormat/>
     <w:uiPriority w:val="99"/>
     <w:pPr>
       <w:tabs>
@@ -22626,6 +21411,7 @@
     <w:name w:val="Normal (Web)"/>
     <w:basedOn w:val="1"/>
     <w:unhideWhenUsed/>
+    <w:qFormat/>
     <w:uiPriority w:val="99"/>
     <w:pPr>
       <w:spacing w:before="100" w:beforeAutospacing="1" w:after="100" w:afterAutospacing="1"/>
@@ -22643,6 +21429,7 @@
     <w:basedOn w:val="1"/>
     <w:link w:val="14"/>
     <w:unhideWhenUsed/>
+    <w:qFormat/>
     <w:uiPriority w:val="99"/>
     <w:rPr>
       <w:rFonts w:ascii="SimSun" w:hAnsi="Courier New" w:eastAsia="SimSun" w:cs="Courier New"/>
@@ -22663,6 +21450,7 @@
     <w:name w:val="FollowedHyperlink"/>
     <w:basedOn w:val="8"/>
     <w:unhideWhenUsed/>
+    <w:qFormat/>
     <w:uiPriority w:val="99"/>
     <w:rPr>
       <w:color w:val="800080"/>
@@ -22673,6 +21461,7 @@
     <w:name w:val="Hyperlink"/>
     <w:basedOn w:val="8"/>
     <w:unhideWhenUsed/>
+    <w:qFormat/>
     <w:uiPriority w:val="99"/>
     <w:rPr>
       <w:color w:val="0000FF"/>
@@ -22693,6 +21482,7 @@
     <w:name w:val="纯文本 Char"/>
     <w:basedOn w:val="8"/>
     <w:link w:val="7"/>
+    <w:qFormat/>
     <w:uiPriority w:val="99"/>
     <w:rPr>
       <w:rFonts w:ascii="SimSun" w:hAnsi="Courier New" w:eastAsia="SimSun" w:cs="Courier New"/>
@@ -22703,6 +21493,7 @@
     <w:name w:val="页眉 Char"/>
     <w:basedOn w:val="8"/>
     <w:link w:val="4"/>
+    <w:qFormat/>
     <w:uiPriority w:val="99"/>
     <w:rPr>
       <w:sz w:val="18"/>
@@ -22713,6 +21504,7 @@
     <w:name w:val="页脚 Char"/>
     <w:basedOn w:val="8"/>
     <w:link w:val="3"/>
+    <w:qFormat/>
     <w:uiPriority w:val="99"/>
     <w:rPr>
       <w:sz w:val="18"/>
@@ -22722,26 +21514,31 @@
   <w:style w:type="character" w:customStyle="1" w:styleId="17">
     <w:name w:val="crayon-h"/>
     <w:basedOn w:val="8"/>
+    <w:qFormat/>
     <w:uiPriority w:val="0"/>
   </w:style>
   <w:style w:type="character" w:customStyle="1" w:styleId="18">
     <w:name w:val="crayon-v"/>
     <w:basedOn w:val="8"/>
+    <w:qFormat/>
     <w:uiPriority w:val="0"/>
   </w:style>
   <w:style w:type="character" w:customStyle="1" w:styleId="19">
     <w:name w:val="crayon-sy"/>
     <w:basedOn w:val="8"/>
+    <w:qFormat/>
     <w:uiPriority w:val="0"/>
   </w:style>
   <w:style w:type="character" w:customStyle="1" w:styleId="20">
     <w:name w:val="crayon-s"/>
     <w:basedOn w:val="8"/>
+    <w:qFormat/>
     <w:uiPriority w:val="0"/>
   </w:style>
   <w:style w:type="character" w:customStyle="1" w:styleId="21">
     <w:name w:val="crayon-o"/>
     <w:basedOn w:val="8"/>
+    <w:qFormat/>
     <w:uiPriority w:val="0"/>
   </w:style>
   <w:style w:type="character" w:customStyle="1" w:styleId="22">
@@ -22749,6 +21546,7 @@
     <w:basedOn w:val="8"/>
     <w:link w:val="5"/>
     <w:semiHidden/>
+    <w:qFormat/>
     <w:uiPriority w:val="99"/>
     <w:rPr>
       <w:rFonts w:ascii="SimSun" w:hAnsi="SimSun" w:eastAsia="SimSun" w:cs="SimSun"/>
@@ -22760,12 +21558,14 @@
   <w:style w:type="character" w:customStyle="1" w:styleId="23">
     <w:name w:val="function"/>
     <w:basedOn w:val="8"/>
+    <w:qFormat/>
     <w:uiPriority w:val="0"/>
   </w:style>
   <w:style w:type="character" w:customStyle="1" w:styleId="24">
     <w:name w:val="标题 2 Char"/>
     <w:basedOn w:val="8"/>
     <w:link w:val="2"/>
+    <w:qFormat/>
     <w:uiPriority w:val="9"/>
     <w:rPr>
       <w:rFonts w:ascii="SimSun" w:hAnsi="SimSun" w:eastAsia="SimSun" w:cs="SimSun"/>
@@ -22779,31 +21579,37 @@
   <w:style w:type="character" w:customStyle="1" w:styleId="25">
     <w:name w:val="hljs-meta"/>
     <w:basedOn w:val="8"/>
+    <w:qFormat/>
     <w:uiPriority w:val="0"/>
   </w:style>
   <w:style w:type="character" w:customStyle="1" w:styleId="26">
     <w:name w:val="hljs-keyword"/>
     <w:basedOn w:val="8"/>
+    <w:qFormat/>
     <w:uiPriority w:val="0"/>
   </w:style>
   <w:style w:type="character" w:customStyle="1" w:styleId="27">
     <w:name w:val="hljs-string"/>
     <w:basedOn w:val="8"/>
+    <w:qFormat/>
     <w:uiPriority w:val="0"/>
   </w:style>
   <w:style w:type="character" w:customStyle="1" w:styleId="28">
     <w:name w:val="hljs-number"/>
     <w:basedOn w:val="8"/>
+    <w:qFormat/>
     <w:uiPriority w:val="0"/>
   </w:style>
   <w:style w:type="character" w:customStyle="1" w:styleId="29">
     <w:name w:val="hljs-comment"/>
     <w:basedOn w:val="8"/>
+    <w:qFormat/>
     <w:uiPriority w:val="0"/>
   </w:style>
   <w:style w:type="character" w:customStyle="1" w:styleId="30">
     <w:name w:val="richtext"/>
     <w:basedOn w:val="8"/>
+    <w:qFormat/>
     <w:uiPriority w:val="0"/>
   </w:style>
 </w:styles>
